--- a/облачные технологии/ООТ.docx
+++ b/облачные технологии/ООТ.docx
@@ -425,6 +425,7 @@
         </w:rPr>
         <w:t xml:space="preserve">_______________________________ </w:t>
       </w:r>
+      <w:proofErr w:type="gramStart"/>
       <w:r>
         <w:rPr>
           <w:rStyle w:val="extended-textshort"/>
@@ -434,7 +435,19 @@
           <w:sz w:val="28"/>
           <w:szCs w:val="28"/>
         </w:rPr>
-        <w:t>А.А. Полупанов</w:t>
+        <w:t>А.А.</w:t>
+      </w:r>
+      <w:proofErr w:type="gramEnd"/>
+      <w:r>
+        <w:rPr>
+          <w:rStyle w:val="extended-textshort"/>
+          <w:rFonts w:ascii="Times New Roman" w:hAnsi="Times New Roman"/>
+          <w:b w:val="0"/>
+          <w:bCs w:val="0"/>
+          <w:sz w:val="28"/>
+          <w:szCs w:val="28"/>
+        </w:rPr>
+        <w:t xml:space="preserve"> Полупанов</w:t>
       </w:r>
     </w:p>
     <w:p>
@@ -656,7 +669,7 @@
         <w:rPr>
           <w:szCs w:val="28"/>
         </w:rPr>
-        <w:t xml:space="preserve">В качестве СУБД будем использовать  </w:t>
+        <w:t xml:space="preserve">В качестве СУБД будем использовать </w:t>
       </w:r>
       <w:r>
         <w:rPr>
@@ -1590,7 +1603,21 @@
         <w:rPr>
           <w:szCs w:val="28"/>
         </w:rPr>
-        <w:t>Публичная часть ключа будет сохранена в файле с названием &lt;имя_ключа&gt;.pub. Скопируй</w:t>
+        <w:t>Публичная часть ключа будет сохранена в файле с названием &lt;имя_ключа</w:t>
+      </w:r>
+      <w:proofErr w:type="gramStart"/>
+      <w:r>
+        <w:rPr>
+          <w:szCs w:val="28"/>
+        </w:rPr>
+        <w:t>&gt;.pub.</w:t>
+      </w:r>
+      <w:proofErr w:type="gramEnd"/>
+      <w:r>
+        <w:rPr>
+          <w:szCs w:val="28"/>
+        </w:rPr>
+        <w:t xml:space="preserve"> Скопируй</w:t>
       </w:r>
       <w:r>
         <w:rPr>
@@ -1936,7 +1963,14 @@
       </w:pPr>
       <w:r>
         <w:tab/>
-        <w:t xml:space="preserve">Для подключение к ВМ воспользуемся командной стпрокой </w:t>
+      </w:r>
+      <w:proofErr w:type="gramStart"/>
+      <w:r>
+        <w:t>Для подключение</w:t>
+      </w:r>
+      <w:proofErr w:type="gramEnd"/>
+      <w:r>
+        <w:t xml:space="preserve"> к ВМ воспользуемся командной стпрокой </w:t>
       </w:r>
       <w:r>
         <w:rPr>
@@ -2279,10 +2313,18 @@
         <w:t xml:space="preserve">сервере используем </w:t>
       </w:r>
       <w:r>
-        <w:t>Apache Web Server</w:t>
-      </w:r>
-      <w:r>
-        <w:t xml:space="preserve">  — это быстрый и безопасный веб-сервер и один из самых популярных и широко используемых веб-серверов в мире.</w:t>
+        <w:t xml:space="preserve">Apache Web </w:t>
+      </w:r>
+      <w:proofErr w:type="gramStart"/>
+      <w:r>
+        <w:t>Server</w:t>
+      </w:r>
+      <w:r>
+        <w:t xml:space="preserve">  —</w:t>
+      </w:r>
+      <w:proofErr w:type="gramEnd"/>
+      <w:r>
+        <w:t xml:space="preserve"> это быстрый и безопасный веб-сервер и один из самых популярных и широко используемых веб-серверов в мире.</w:t>
       </w:r>
     </w:p>
     <w:p>
@@ -2814,7 +2856,15 @@
         <w:ind w:firstLine="708"/>
       </w:pPr>
       <w:r>
-        <w:t>Если в выводе появится All done!, то пароль для root успешно настроен.</w:t>
+        <w:t xml:space="preserve">Если в выводе появится All </w:t>
+      </w:r>
+      <w:proofErr w:type="gramStart"/>
+      <w:r>
+        <w:t>done!,</w:t>
+      </w:r>
+      <w:proofErr w:type="gramEnd"/>
+      <w:r>
+        <w:t xml:space="preserve"> то пароль для root успешно настроен.</w:t>
       </w:r>
     </w:p>
     <w:p>
@@ -3154,6 +3204,7 @@
           <w:lang w:val="ru-RU"/>
         </w:rPr>
       </w:pPr>
+      <w:proofErr w:type="gramStart"/>
       <w:r>
         <w:t>phpinfo</w:t>
       </w:r>
@@ -3161,7 +3212,14 @@
         <w:rPr>
           <w:lang w:val="ru-RU"/>
         </w:rPr>
-        <w:t>();</w:t>
+        <w:t>(</w:t>
+      </w:r>
+      <w:proofErr w:type="gramEnd"/>
+      <w:r>
+        <w:rPr>
+          <w:lang w:val="ru-RU"/>
+        </w:rPr>
+        <w:t>);</w:t>
       </w:r>
     </w:p>
     <w:p>

--- a/облачные технологии/ООТ.docx
+++ b/облачные технологии/ООТ.docx
@@ -75,7 +75,27 @@
           <w:szCs w:val="28"/>
         </w:rPr>
         <w:br/>
-        <w:t>(ФГБОУ ВО «КубГУ»)</w:t>
+        <w:t>(ФГБОУ ВО «</w:t>
+      </w:r>
+      <w:proofErr w:type="spellStart"/>
+      <w:r>
+        <w:rPr>
+          <w:rFonts w:ascii="Times New Roman" w:hAnsi="Times New Roman"/>
+          <w:color w:val="000000"/>
+          <w:sz w:val="28"/>
+          <w:szCs w:val="28"/>
+        </w:rPr>
+        <w:t>КубГУ</w:t>
+      </w:r>
+      <w:proofErr w:type="spellEnd"/>
+      <w:r>
+        <w:rPr>
+          <w:rFonts w:ascii="Times New Roman" w:hAnsi="Times New Roman"/>
+          <w:color w:val="000000"/>
+          <w:sz w:val="28"/>
+          <w:szCs w:val="28"/>
+        </w:rPr>
+        <w:t>»)</w:t>
       </w:r>
     </w:p>
     <w:p>
@@ -425,7 +445,6 @@
         </w:rPr>
         <w:t xml:space="preserve">_______________________________ </w:t>
       </w:r>
-      <w:proofErr w:type="gramStart"/>
       <w:r>
         <w:rPr>
           <w:rStyle w:val="extended-textshort"/>
@@ -435,19 +454,7 @@
           <w:sz w:val="28"/>
           <w:szCs w:val="28"/>
         </w:rPr>
-        <w:t>А.А.</w:t>
-      </w:r>
-      <w:proofErr w:type="gramEnd"/>
-      <w:r>
-        <w:rPr>
-          <w:rStyle w:val="extended-textshort"/>
-          <w:rFonts w:ascii="Times New Roman" w:hAnsi="Times New Roman"/>
-          <w:b w:val="0"/>
-          <w:bCs w:val="0"/>
-          <w:sz w:val="28"/>
-          <w:szCs w:val="28"/>
-        </w:rPr>
-        <w:t xml:space="preserve"> Полупанов</w:t>
+        <w:t>А.А. Полупанов</w:t>
       </w:r>
     </w:p>
     <w:p>
@@ -543,13 +550,18 @@
           <w:ilvl w:val="0"/>
           <w:numId w:val="1"/>
         </w:numPr>
+        <w:spacing w:before="0" w:line="360" w:lineRule="auto"/>
       </w:pPr>
       <w:r>
         <w:lastRenderedPageBreak/>
         <w:t>Постановка задачи</w:t>
       </w:r>
     </w:p>
-    <w:p/>
+    <w:p>
+      <w:pPr>
+        <w:spacing w:after="0" w:line="360" w:lineRule="auto"/>
+      </w:pPr>
+    </w:p>
     <w:p>
       <w:pPr>
         <w:spacing w:after="0" w:line="360" w:lineRule="auto"/>
@@ -730,7 +742,7 @@
     </w:p>
     <w:p>
       <w:pPr>
-        <w:spacing w:line="259" w:lineRule="auto"/>
+        <w:spacing w:after="0" w:line="360" w:lineRule="auto"/>
         <w:rPr>
           <w:szCs w:val="28"/>
         </w:rPr>
@@ -757,7 +769,11 @@
         <w:t>Облачный сервис</w:t>
       </w:r>
     </w:p>
-    <w:p/>
+    <w:p>
+      <w:pPr>
+        <w:spacing w:after="0" w:line="360" w:lineRule="auto"/>
+      </w:pPr>
+    </w:p>
     <w:p>
       <w:pPr>
         <w:pStyle w:val="2"/>
@@ -765,6 +781,7 @@
           <w:ilvl w:val="1"/>
           <w:numId w:val="2"/>
         </w:numPr>
+        <w:spacing w:before="0" w:line="360" w:lineRule="auto"/>
       </w:pPr>
       <w:r>
         <w:t xml:space="preserve"> Создание платежного аккаунта</w:t>
@@ -772,6 +789,7 @@
     </w:p>
     <w:p>
       <w:pPr>
+        <w:spacing w:after="0" w:line="360" w:lineRule="auto"/>
         <w:ind w:left="360"/>
       </w:pPr>
     </w:p>
@@ -832,7 +850,7 @@
         </w:rPr>
         <w:t xml:space="preserve">Для этого переходим на сайт </w:t>
       </w:r>
-      <w:hyperlink r:id="rId5" w:history="1">
+      <w:hyperlink r:id="rId6" w:history="1">
         <w:r>
           <w:rPr>
             <w:rStyle w:val="a7"/>
@@ -900,7 +918,7 @@
                     <pic:cNvPicPr/>
                   </pic:nvPicPr>
                   <pic:blipFill>
-                    <a:blip r:embed="rId6"/>
+                    <a:blip r:embed="rId7"/>
                     <a:stretch>
                       <a:fillRect/>
                     </a:stretch>
@@ -924,6 +942,7 @@
     <w:p>
       <w:pPr>
         <w:pStyle w:val="a9"/>
+        <w:spacing w:after="0" w:line="360" w:lineRule="auto"/>
         <w:jc w:val="center"/>
         <w:rPr>
           <w:szCs w:val="28"/>
@@ -1029,6 +1048,7 @@
     <w:p>
       <w:pPr>
         <w:keepNext/>
+        <w:spacing w:after="0" w:line="360" w:lineRule="auto"/>
         <w:jc w:val="center"/>
       </w:pPr>
       <w:r>
@@ -1049,81 +1069,6 @@
                 <pic:pic xmlns:pic="http://schemas.openxmlformats.org/drawingml/2006/picture">
                   <pic:nvPicPr>
                     <pic:cNvPr id="2" name="Рисунок 2" descr="Изображение выглядит как текст&#10;&#10;Автоматически созданное описание"/>
-                    <pic:cNvPicPr/>
-                  </pic:nvPicPr>
-                  <pic:blipFill>
-                    <a:blip r:embed="rId7"/>
-                    <a:stretch>
-                      <a:fillRect/>
-                    </a:stretch>
-                  </pic:blipFill>
-                  <pic:spPr>
-                    <a:xfrm>
-                      <a:off x="0" y="0"/>
-                      <a:ext cx="5940425" cy="4566920"/>
-                    </a:xfrm>
-                    <a:prstGeom prst="rect">
-                      <a:avLst/>
-                    </a:prstGeom>
-                  </pic:spPr>
-                </pic:pic>
-              </a:graphicData>
-            </a:graphic>
-          </wp:inline>
-        </w:drawing>
-      </w:r>
-    </w:p>
-    <w:p>
-      <w:pPr>
-        <w:pStyle w:val="a9"/>
-        <w:jc w:val="center"/>
-      </w:pPr>
-      <w:r>
-        <w:t xml:space="preserve">Рисунок </w:t>
-      </w:r>
-      <w:r>
-        <w:t>2</w:t>
-      </w:r>
-      <w:r>
-        <w:t xml:space="preserve"> </w:t>
-      </w:r>
-      <w:r>
-        <w:t>–</w:t>
-      </w:r>
-      <w:r>
-        <w:t xml:space="preserve"> страница создание платежного ак</w:t>
-      </w:r>
-      <w:r>
-        <w:t>к</w:t>
-      </w:r>
-      <w:r>
-        <w:t>аунта</w:t>
-      </w:r>
-    </w:p>
-    <w:p/>
-    <w:p/>
-    <w:p>
-      <w:pPr>
-        <w:keepNext/>
-      </w:pPr>
-      <w:r>
-        <w:rPr>
-          <w:noProof/>
-        </w:rPr>
-        <w:lastRenderedPageBreak/>
-        <w:drawing>
-          <wp:inline distT="0" distB="0" distL="0" distR="0" wp14:anchorId="28FDC360" wp14:editId="03391F54">
-            <wp:extent cx="5940425" cy="4566920"/>
-            <wp:effectExtent l="0" t="0" r="0" b="0"/>
-            <wp:docPr id="4" name="Рисунок 4" descr="Изображение выглядит как текст&#10;&#10;Автоматически созданное описание"/>
-            <wp:cNvGraphicFramePr>
-              <a:graphicFrameLocks xmlns:a="http://schemas.openxmlformats.org/drawingml/2006/main" noChangeAspect="1"/>
-            </wp:cNvGraphicFramePr>
-            <a:graphic xmlns:a="http://schemas.openxmlformats.org/drawingml/2006/main">
-              <a:graphicData uri="http://schemas.openxmlformats.org/drawingml/2006/picture">
-                <pic:pic xmlns:pic="http://schemas.openxmlformats.org/drawingml/2006/picture">
-                  <pic:nvPicPr>
-                    <pic:cNvPr id="4" name="Рисунок 4" descr="Изображение выглядит как текст&#10;&#10;Автоматически созданное описание"/>
                     <pic:cNvPicPr/>
                   </pic:nvPicPr>
                   <pic:blipFill>
@@ -1151,80 +1096,45 @@
     <w:p>
       <w:pPr>
         <w:pStyle w:val="a9"/>
+        <w:spacing w:after="0" w:line="360" w:lineRule="auto"/>
         <w:jc w:val="center"/>
       </w:pPr>
       <w:r>
-        <w:t>Рисунок 3</w:t>
-      </w:r>
-      <w:r>
-        <w:t xml:space="preserve"> –</w:t>
+        <w:t xml:space="preserve">Рисунок </w:t>
+      </w:r>
+      <w:r>
+        <w:t>2</w:t>
       </w:r>
       <w:r>
         <w:t xml:space="preserve"> </w:t>
       </w:r>
       <w:r>
-        <w:t>с</w:t>
-      </w:r>
-      <w:r>
-        <w:t>траница активированного аккаунта</w:t>
-      </w:r>
-    </w:p>
-    <w:p/>
-    <w:p>
-      <w:pPr>
-        <w:pStyle w:val="2"/>
-      </w:pPr>
-      <w:r>
-        <w:t>2.2 Создание веб-сервера</w:t>
-      </w:r>
-    </w:p>
-    <w:p/>
-    <w:p>
-      <w:pPr>
-        <w:spacing w:after="0" w:line="360" w:lineRule="auto"/>
-      </w:pPr>
-      <w:r>
-        <w:tab/>
-        <w:t>На следующем этапе необходима создать и настроить веб-сервер</w:t>
-      </w:r>
-    </w:p>
-    <w:p>
-      <w:pPr>
-        <w:spacing w:after="0" w:line="360" w:lineRule="auto"/>
-      </w:pPr>
-      <w:r>
-        <w:tab/>
-        <w:t>На начальной странице (рис. 1) выбираем слева первый пункт «</w:t>
-      </w:r>
-      <w:r>
-        <w:rPr>
-          <w:lang w:val="en-US"/>
-        </w:rPr>
-        <w:t>Computer</w:t>
-      </w:r>
-      <w:r>
-        <w:t xml:space="preserve"> </w:t>
-      </w:r>
-      <w:r>
-        <w:rPr>
-          <w:lang w:val="en-US"/>
-        </w:rPr>
-        <w:t>Cloud</w:t>
-      </w:r>
-      <w:r>
-        <w:t>»</w:t>
-      </w:r>
-      <w:r>
-        <w:t xml:space="preserve">. </w:t>
-      </w:r>
-      <w:r>
-        <w:t xml:space="preserve">В данном пункте происходит создание виртуальной машины (ВМ). </w:t>
-      </w:r>
+        <w:t>–</w:t>
+      </w:r>
+      <w:r>
+        <w:t xml:space="preserve"> страница создание платежного ак</w:t>
+      </w:r>
+      <w:r>
+        <w:t>к</w:t>
+      </w:r>
+      <w:r>
+        <w:t>аунта</w:t>
+      </w:r>
+    </w:p>
+    <w:p>
+      <w:pPr>
+        <w:spacing w:after="0" w:line="360" w:lineRule="auto"/>
+      </w:pPr>
+    </w:p>
+    <w:p>
+      <w:pPr>
+        <w:spacing w:after="0" w:line="360" w:lineRule="auto"/>
+      </w:pPr>
     </w:p>
     <w:p>
       <w:pPr>
         <w:keepNext/>
-        <w:jc w:val="center"/>
+        <w:spacing w:after="0" w:line="360" w:lineRule="auto"/>
       </w:pPr>
       <w:r>
         <w:rPr>
@@ -1232,10 +1142,10 @@
         </w:rPr>
         <w:lastRenderedPageBreak/>
         <w:drawing>
-          <wp:inline distT="0" distB="0" distL="0" distR="0" wp14:anchorId="17FCB3A3" wp14:editId="2416DAC5">
+          <wp:inline distT="0" distB="0" distL="0" distR="0" wp14:anchorId="28FDC360" wp14:editId="03391F54">
             <wp:extent cx="5940425" cy="4566920"/>
             <wp:effectExtent l="0" t="0" r="0" b="0"/>
-            <wp:docPr id="6" name="Рисунок 6"/>
+            <wp:docPr id="4" name="Рисунок 4" descr="Изображение выглядит как текст&#10;&#10;Автоматически созданное описание"/>
             <wp:cNvGraphicFramePr>
               <a:graphicFrameLocks xmlns:a="http://schemas.openxmlformats.org/drawingml/2006/main" noChangeAspect="1"/>
             </wp:cNvGraphicFramePr>
@@ -1243,7 +1153,7 @@
               <a:graphicData uri="http://schemas.openxmlformats.org/drawingml/2006/picture">
                 <pic:pic xmlns:pic="http://schemas.openxmlformats.org/drawingml/2006/picture">
                   <pic:nvPicPr>
-                    <pic:cNvPr id="1" name=""/>
+                    <pic:cNvPr id="4" name="Рисунок 4" descr="Изображение выглядит как текст&#10;&#10;Автоматически созданное описание"/>
                     <pic:cNvPicPr/>
                   </pic:nvPicPr>
                   <pic:blipFill>
@@ -1271,6 +1181,138 @@
     <w:p>
       <w:pPr>
         <w:pStyle w:val="a9"/>
+        <w:spacing w:after="0" w:line="360" w:lineRule="auto"/>
+        <w:jc w:val="center"/>
+      </w:pPr>
+      <w:r>
+        <w:t>Рисунок 3</w:t>
+      </w:r>
+      <w:r>
+        <w:t xml:space="preserve"> –</w:t>
+      </w:r>
+      <w:r>
+        <w:t xml:space="preserve"> </w:t>
+      </w:r>
+      <w:r>
+        <w:t>с</w:t>
+      </w:r>
+      <w:r>
+        <w:t>траница активированного аккаунта</w:t>
+      </w:r>
+    </w:p>
+    <w:p>
+      <w:pPr>
+        <w:spacing w:after="0" w:line="360" w:lineRule="auto"/>
+      </w:pPr>
+    </w:p>
+    <w:p>
+      <w:pPr>
+        <w:pStyle w:val="2"/>
+        <w:spacing w:before="0" w:line="360" w:lineRule="auto"/>
+      </w:pPr>
+      <w:r>
+        <w:t>2.2 Создание веб-сервера</w:t>
+      </w:r>
+    </w:p>
+    <w:p>
+      <w:pPr>
+        <w:spacing w:after="0" w:line="360" w:lineRule="auto"/>
+      </w:pPr>
+    </w:p>
+    <w:p>
+      <w:pPr>
+        <w:spacing w:after="0" w:line="360" w:lineRule="auto"/>
+      </w:pPr>
+      <w:r>
+        <w:tab/>
+        <w:t>На следующем этапе необходима создать и настроить веб-сервер</w:t>
+      </w:r>
+    </w:p>
+    <w:p>
+      <w:pPr>
+        <w:spacing w:after="0" w:line="360" w:lineRule="auto"/>
+      </w:pPr>
+      <w:r>
+        <w:tab/>
+        <w:t>На начальной странице (рис. 1) выбираем слева первый пункт «</w:t>
+      </w:r>
+      <w:r>
+        <w:rPr>
+          <w:lang w:val="en-US"/>
+        </w:rPr>
+        <w:t>Computer</w:t>
+      </w:r>
+      <w:r>
+        <w:t xml:space="preserve"> </w:t>
+      </w:r>
+      <w:r>
+        <w:rPr>
+          <w:lang w:val="en-US"/>
+        </w:rPr>
+        <w:t>Cloud</w:t>
+      </w:r>
+      <w:r>
+        <w:t>»</w:t>
+      </w:r>
+      <w:r>
+        <w:t xml:space="preserve">. </w:t>
+      </w:r>
+      <w:r>
+        <w:t xml:space="preserve">В данном пункте происходит создание виртуальной машины (ВМ). </w:t>
+      </w:r>
+    </w:p>
+    <w:p>
+      <w:pPr>
+        <w:keepNext/>
+        <w:spacing w:after="0" w:line="360" w:lineRule="auto"/>
+        <w:jc w:val="center"/>
+      </w:pPr>
+      <w:r>
+        <w:rPr>
+          <w:noProof/>
+        </w:rPr>
+        <w:lastRenderedPageBreak/>
+        <w:drawing>
+          <wp:inline distT="0" distB="0" distL="0" distR="0" wp14:anchorId="17FCB3A3" wp14:editId="2416DAC5">
+            <wp:extent cx="5940425" cy="4566920"/>
+            <wp:effectExtent l="0" t="0" r="0" b="0"/>
+            <wp:docPr id="6" name="Рисунок 6"/>
+            <wp:cNvGraphicFramePr>
+              <a:graphicFrameLocks xmlns:a="http://schemas.openxmlformats.org/drawingml/2006/main" noChangeAspect="1"/>
+            </wp:cNvGraphicFramePr>
+            <a:graphic xmlns:a="http://schemas.openxmlformats.org/drawingml/2006/main">
+              <a:graphicData uri="http://schemas.openxmlformats.org/drawingml/2006/picture">
+                <pic:pic xmlns:pic="http://schemas.openxmlformats.org/drawingml/2006/picture">
+                  <pic:nvPicPr>
+                    <pic:cNvPr id="1" name=""/>
+                    <pic:cNvPicPr/>
+                  </pic:nvPicPr>
+                  <pic:blipFill>
+                    <a:blip r:embed="rId10"/>
+                    <a:stretch>
+                      <a:fillRect/>
+                    </a:stretch>
+                  </pic:blipFill>
+                  <pic:spPr>
+                    <a:xfrm>
+                      <a:off x="0" y="0"/>
+                      <a:ext cx="5940425" cy="4566920"/>
+                    </a:xfrm>
+                    <a:prstGeom prst="rect">
+                      <a:avLst/>
+                    </a:prstGeom>
+                  </pic:spPr>
+                </pic:pic>
+              </a:graphicData>
+            </a:graphic>
+          </wp:inline>
+        </w:drawing>
+      </w:r>
+    </w:p>
+    <w:p>
+      <w:pPr>
+        <w:pStyle w:val="a9"/>
+        <w:spacing w:after="0" w:line="360" w:lineRule="auto"/>
         <w:jc w:val="center"/>
       </w:pPr>
       <w:r>
@@ -1328,7 +1370,21 @@
         <w:rPr>
           <w:szCs w:val="28"/>
         </w:rPr>
-        <w:t>нфраструктура Яндекс.Облака в одном из дата-центров. Каждая зона изолирована от аппаратных и программных сбоев в других зонах доступности. После создания переместить виртуальную машину в другую зону доступности не получится.</w:t>
+        <w:t xml:space="preserve">нфраструктура </w:t>
+      </w:r>
+      <w:proofErr w:type="spellStart"/>
+      <w:r>
+        <w:rPr>
+          <w:szCs w:val="28"/>
+        </w:rPr>
+        <w:t>Яндекс.Облака</w:t>
+      </w:r>
+      <w:proofErr w:type="spellEnd"/>
+      <w:r>
+        <w:rPr>
+          <w:szCs w:val="28"/>
+        </w:rPr>
+        <w:t xml:space="preserve"> в одном из дата-центров. Каждая зона изолирована от аппаратных и программных сбоев в других зонах доступности. После создания переместить виртуальную машину в другую зону доступности не получится.</w:t>
       </w:r>
       <w:r>
         <w:rPr>
@@ -1463,6 +1519,7 @@
         </w:rPr>
         <w:t xml:space="preserve"> </w:t>
       </w:r>
+      <w:proofErr w:type="spellStart"/>
       <w:r>
         <w:rPr>
           <w:szCs w:val="28"/>
@@ -1470,6 +1527,7 @@
         </w:rPr>
         <w:t>ssh</w:t>
       </w:r>
+      <w:proofErr w:type="spellEnd"/>
       <w:r>
         <w:rPr>
           <w:szCs w:val="28"/>
@@ -1482,12 +1540,37 @@
         </w:rPr>
         <w:t xml:space="preserve">ключа в нашей домашней ОС перейдем в командную строку и введем команду: </w:t>
       </w:r>
+      <w:proofErr w:type="spellStart"/>
       <w:r>
         <w:rPr>
           <w:rFonts w:ascii="Consolas" w:hAnsi="Consolas"/>
           <w:szCs w:val="28"/>
         </w:rPr>
-        <w:t>ssh-keygen -t rsa -b 2048</w:t>
+        <w:t>ssh-keygen</w:t>
+      </w:r>
+      <w:proofErr w:type="spellEnd"/>
+      <w:r>
+        <w:rPr>
+          <w:rFonts w:ascii="Consolas" w:hAnsi="Consolas"/>
+          <w:szCs w:val="28"/>
+        </w:rPr>
+        <w:t xml:space="preserve"> -t </w:t>
+      </w:r>
+      <w:proofErr w:type="spellStart"/>
+      <w:r>
+        <w:rPr>
+          <w:rFonts w:ascii="Consolas" w:hAnsi="Consolas"/>
+          <w:szCs w:val="28"/>
+        </w:rPr>
+        <w:t>rsa</w:t>
+      </w:r>
+      <w:proofErr w:type="spellEnd"/>
+      <w:r>
+        <w:rPr>
+          <w:rFonts w:ascii="Consolas" w:hAnsi="Consolas"/>
+          <w:szCs w:val="28"/>
+        </w:rPr>
+        <w:t xml:space="preserve"> -b 2048</w:t>
       </w:r>
       <w:r>
         <w:rPr>
@@ -1523,8 +1606,23 @@
         <w:rPr>
           <w:szCs w:val="28"/>
         </w:rPr>
-        <w:t xml:space="preserve">файла, в который созраним сгенерированный </w:t>
-      </w:r>
+        <w:t xml:space="preserve">файла, в который </w:t>
+      </w:r>
+      <w:proofErr w:type="spellStart"/>
+      <w:r>
+        <w:rPr>
+          <w:szCs w:val="28"/>
+        </w:rPr>
+        <w:t>созраним</w:t>
+      </w:r>
+      <w:proofErr w:type="spellEnd"/>
+      <w:r>
+        <w:rPr>
+          <w:szCs w:val="28"/>
+        </w:rPr>
+        <w:t xml:space="preserve"> сгенерированный </w:t>
+      </w:r>
+      <w:proofErr w:type="spellStart"/>
       <w:r>
         <w:rPr>
           <w:szCs w:val="28"/>
@@ -1532,6 +1630,7 @@
         </w:rPr>
         <w:t>ssh</w:t>
       </w:r>
+      <w:proofErr w:type="spellEnd"/>
       <w:r>
         <w:rPr>
           <w:szCs w:val="28"/>
@@ -1576,6 +1675,7 @@
         </w:rPr>
         <w:t xml:space="preserve">На этом создание </w:t>
       </w:r>
+      <w:proofErr w:type="spellStart"/>
       <w:r>
         <w:rPr>
           <w:szCs w:val="28"/>
@@ -1583,6 +1683,7 @@
         </w:rPr>
         <w:t>ssh</w:t>
       </w:r>
+      <w:proofErr w:type="spellEnd"/>
       <w:r>
         <w:rPr>
           <w:szCs w:val="28"/>
@@ -1603,21 +1704,42 @@
         <w:rPr>
           <w:szCs w:val="28"/>
         </w:rPr>
-        <w:t>Публичная часть ключа будет сохранена в файле с названием &lt;имя_ключа</w:t>
-      </w:r>
-      <w:proofErr w:type="gramStart"/>
-      <w:r>
-        <w:rPr>
-          <w:szCs w:val="28"/>
-        </w:rPr>
-        <w:t>&gt;.pub.</w:t>
-      </w:r>
-      <w:proofErr w:type="gramEnd"/>
-      <w:r>
-        <w:rPr>
-          <w:szCs w:val="28"/>
-        </w:rPr>
-        <w:t xml:space="preserve"> Скопируй</w:t>
+        <w:t>Публичная часть ключа будет сохранена в файле с названием &lt;</w:t>
+      </w:r>
+      <w:proofErr w:type="spellStart"/>
+      <w:r>
+        <w:rPr>
+          <w:szCs w:val="28"/>
+        </w:rPr>
+        <w:t>имя_ключа</w:t>
+      </w:r>
+      <w:proofErr w:type="spellEnd"/>
+      <w:r>
+        <w:rPr>
+          <w:szCs w:val="28"/>
+        </w:rPr>
+        <w:t>&gt;.</w:t>
+      </w:r>
+      <w:proofErr w:type="spellStart"/>
+      <w:r>
+        <w:rPr>
+          <w:szCs w:val="28"/>
+        </w:rPr>
+        <w:t>pub</w:t>
+      </w:r>
+      <w:proofErr w:type="spellEnd"/>
+      <w:r>
+        <w:rPr>
+          <w:szCs w:val="28"/>
+        </w:rPr>
+        <w:t xml:space="preserve">. </w:t>
+      </w:r>
+      <w:proofErr w:type="spellStart"/>
+      <w:r>
+        <w:rPr>
+          <w:szCs w:val="28"/>
+        </w:rPr>
+        <w:t>Скопируй</w:t>
       </w:r>
       <w:r>
         <w:rPr>
@@ -1625,6 +1747,7 @@
         </w:rPr>
         <w:t>ем</w:t>
       </w:r>
+      <w:proofErr w:type="spellEnd"/>
       <w:r>
         <w:rPr>
           <w:szCs w:val="28"/>
@@ -1668,7 +1791,7 @@
                     <pic:cNvPicPr/>
                   </pic:nvPicPr>
                   <pic:blipFill>
-                    <a:blip r:embed="rId10"/>
+                    <a:blip r:embed="rId11"/>
                     <a:stretch>
                       <a:fillRect/>
                     </a:stretch>
@@ -1692,6 +1815,7 @@
     <w:p>
       <w:pPr>
         <w:pStyle w:val="a9"/>
+        <w:spacing w:after="0" w:line="360" w:lineRule="auto"/>
         <w:jc w:val="center"/>
       </w:pPr>
       <w:r>
@@ -1703,12 +1827,14 @@
       <w:r>
         <w:t xml:space="preserve">– создание </w:t>
       </w:r>
+      <w:proofErr w:type="spellStart"/>
       <w:r>
         <w:rPr>
           <w:lang w:val="en-US"/>
         </w:rPr>
         <w:t>ssh</w:t>
       </w:r>
+      <w:proofErr w:type="spellEnd"/>
       <w:r>
         <w:t>-</w:t>
       </w:r>
@@ -1716,7 +1842,11 @@
         <w:t>ключа</w:t>
       </w:r>
     </w:p>
-    <w:p/>
+    <w:p>
+      <w:pPr>
+        <w:spacing w:after="0" w:line="360" w:lineRule="auto"/>
+      </w:pPr>
+    </w:p>
     <w:p>
       <w:pPr>
         <w:spacing w:after="0" w:line="360" w:lineRule="auto"/>
@@ -1767,6 +1897,7 @@
     </w:p>
     <w:p>
       <w:pPr>
+        <w:spacing w:after="0" w:line="360" w:lineRule="auto"/>
         <w:jc w:val="center"/>
       </w:pPr>
       <w:r>
@@ -1790,7 +1921,7 @@
                     <pic:cNvPicPr/>
                   </pic:nvPicPr>
                   <pic:blipFill>
-                    <a:blip r:embed="rId11"/>
+                    <a:blip r:embed="rId12"/>
                     <a:stretch>
                       <a:fillRect/>
                     </a:stretch>
@@ -1813,11 +1944,13 @@
     </w:p>
     <w:p>
       <w:pPr>
+        <w:spacing w:after="0" w:line="360" w:lineRule="auto"/>
         <w:jc w:val="center"/>
       </w:pPr>
     </w:p>
     <w:p>
       <w:pPr>
+        <w:spacing w:after="0" w:line="360" w:lineRule="auto"/>
         <w:jc w:val="center"/>
       </w:pPr>
       <w:r>
@@ -1840,7 +1973,7 @@
                     <pic:cNvPicPr/>
                   </pic:nvPicPr>
                   <pic:blipFill>
-                    <a:blip r:embed="rId12"/>
+                    <a:blip r:embed="rId13"/>
                     <a:stretch>
                       <a:fillRect/>
                     </a:stretch>
@@ -1863,6 +1996,7 @@
     </w:p>
     <w:p>
       <w:pPr>
+        <w:spacing w:after="0" w:line="360" w:lineRule="auto"/>
         <w:jc w:val="center"/>
       </w:pPr>
       <w:r>
@@ -1883,13 +2017,16 @@
     </w:p>
     <w:p>
       <w:pPr>
-        <w:spacing w:line="259" w:lineRule="auto"/>
+        <w:spacing w:after="0" w:line="360" w:lineRule="auto"/>
       </w:pPr>
       <w:r>
         <w:br w:type="page"/>
       </w:r>
     </w:p>
     <w:p>
+      <w:pPr>
+        <w:spacing w:after="0" w:line="360" w:lineRule="auto"/>
+      </w:pPr>
       <w:r>
         <w:lastRenderedPageBreak/>
         <w:tab/>
@@ -1898,12 +2035,14 @@
     </w:p>
     <w:p>
       <w:pPr>
+        <w:spacing w:after="0" w:line="360" w:lineRule="auto"/>
         <w:jc w:val="center"/>
       </w:pPr>
     </w:p>
     <w:p>
       <w:pPr>
         <w:keepNext/>
+        <w:spacing w:after="0" w:line="360" w:lineRule="auto"/>
         <w:jc w:val="center"/>
       </w:pPr>
       <w:r>
@@ -1926,7 +2065,7 @@
                     <pic:cNvPicPr/>
                   </pic:nvPicPr>
                   <pic:blipFill>
-                    <a:blip r:embed="rId13"/>
+                    <a:blip r:embed="rId14"/>
                     <a:stretch>
                       <a:fillRect/>
                     </a:stretch>
@@ -1950,27 +2089,33 @@
     <w:p>
       <w:pPr>
         <w:pStyle w:val="a9"/>
+        <w:spacing w:after="0" w:line="360" w:lineRule="auto"/>
         <w:jc w:val="center"/>
       </w:pPr>
       <w:r>
         <w:t>Рисунок 8 – созданная ВМ</w:t>
       </w:r>
     </w:p>
-    <w:p/>
+    <w:p>
+      <w:pPr>
+        <w:spacing w:after="0" w:line="360" w:lineRule="auto"/>
+      </w:pPr>
+    </w:p>
     <w:p>
       <w:pPr>
         <w:spacing w:after="0" w:line="360" w:lineRule="auto"/>
       </w:pPr>
       <w:r>
         <w:tab/>
-      </w:r>
-      <w:proofErr w:type="gramStart"/>
-      <w:r>
-        <w:t>Для подключение</w:t>
-      </w:r>
-      <w:proofErr w:type="gramEnd"/>
-      <w:r>
-        <w:t xml:space="preserve"> к ВМ воспользуемся командной стпрокой </w:t>
+        <w:t xml:space="preserve">Для подключение к ВМ воспользуемся командной </w:t>
+      </w:r>
+      <w:proofErr w:type="spellStart"/>
+      <w:r>
+        <w:t>стпрокой</w:t>
+      </w:r>
+      <w:proofErr w:type="spellEnd"/>
+      <w:r>
+        <w:t xml:space="preserve"> </w:t>
       </w:r>
       <w:r>
         <w:rPr>
@@ -1995,9 +2140,15 @@
       <w:pPr>
         <w:pStyle w:val="cons"/>
       </w:pPr>
-      <w:r>
-        <w:t>ssh &lt;</w:t>
-      </w:r>
+      <w:proofErr w:type="spellStart"/>
+      <w:r>
+        <w:t>ssh</w:t>
+      </w:r>
+      <w:proofErr w:type="spellEnd"/>
+      <w:r>
+        <w:t xml:space="preserve"> &lt;</w:t>
+      </w:r>
+      <w:proofErr w:type="spellStart"/>
       <w:r>
         <w:t>имя</w:t>
       </w:r>
@@ -2007,6 +2158,7 @@
       <w:r>
         <w:t>пользователя</w:t>
       </w:r>
+      <w:proofErr w:type="spellEnd"/>
       <w:r>
         <w:t>&gt;@&lt;</w:t>
       </w:r>
@@ -2057,8 +2209,24 @@
           <w:rFonts w:ascii="Consolas" w:hAnsi="Consolas"/>
           <w:lang w:val="en-US"/>
         </w:rPr>
+        <w:t>The authenticity of host '130.193.40.101 (130.193.40.101)' can't be established.</w:t>
+      </w:r>
+    </w:p>
+    <w:p>
+      <w:pPr>
+        <w:spacing w:after="0" w:line="360" w:lineRule="auto"/>
+        <w:rPr>
+          <w:rFonts w:ascii="Consolas" w:hAnsi="Consolas"/>
+          <w:lang w:val="en-US"/>
+        </w:rPr>
+      </w:pPr>
+      <w:r>
+        <w:rPr>
+          <w:rFonts w:ascii="Consolas" w:hAnsi="Consolas"/>
+          <w:lang w:val="en-US"/>
+        </w:rPr>
         <w:lastRenderedPageBreak/>
-        <w:t>The authenticity of host '130.193.40.101 (130.193.40.101)' can't be established.</w:t>
+        <w:t>ECDSA key fingerprint is SHA256:PoaSwqxRc8g6iOXtiH7ayGHpSN0MXwUfWHkGgpLELJ8.</w:t>
       </w:r>
     </w:p>
     <w:p>
@@ -2074,22 +2242,6 @@
           <w:rFonts w:ascii="Consolas" w:hAnsi="Consolas"/>
           <w:lang w:val="en-US"/>
         </w:rPr>
-        <w:t>ECDSA key fingerprint is SHA256:PoaSwqxRc8g6iOXtiH7ayGHpSN0MXwUfWHkGgpLELJ8.</w:t>
-      </w:r>
-    </w:p>
-    <w:p>
-      <w:pPr>
-        <w:spacing w:after="0" w:line="360" w:lineRule="auto"/>
-        <w:rPr>
-          <w:rFonts w:ascii="Consolas" w:hAnsi="Consolas"/>
-          <w:lang w:val="en-US"/>
-        </w:rPr>
-      </w:pPr>
-      <w:r>
-        <w:rPr>
-          <w:rFonts w:ascii="Consolas" w:hAnsi="Consolas"/>
-          <w:lang w:val="en-US"/>
-        </w:rPr>
         <w:t>Are you sure you want to continue connecting (yes/no)?</w:t>
       </w:r>
     </w:p>
@@ -2099,7 +2251,15 @@
         <w:ind w:firstLine="708"/>
       </w:pPr>
       <w:r>
-        <w:t>Введем в командной строке yes и нажмите Enter</w:t>
+        <w:t xml:space="preserve">Введем в командной строке </w:t>
+      </w:r>
+      <w:proofErr w:type="spellStart"/>
+      <w:r>
+        <w:t>yes</w:t>
+      </w:r>
+      <w:proofErr w:type="spellEnd"/>
+      <w:r>
+        <w:t xml:space="preserve"> и нажмите Enter</w:t>
       </w:r>
       <w:r>
         <w:t>.</w:t>
@@ -2107,6 +2267,7 @@
     </w:p>
     <w:p>
       <w:pPr>
+        <w:spacing w:after="0" w:line="360" w:lineRule="auto"/>
         <w:jc w:val="center"/>
       </w:pPr>
       <w:r>
@@ -2129,7 +2290,7 @@
                     <pic:cNvPicPr/>
                   </pic:nvPicPr>
                   <pic:blipFill>
-                    <a:blip r:embed="rId14"/>
+                    <a:blip r:embed="rId15"/>
                     <a:stretch>
                       <a:fillRect/>
                     </a:stretch>
@@ -2153,6 +2314,7 @@
     <w:p>
       <w:pPr>
         <w:pStyle w:val="a9"/>
+        <w:spacing w:after="0" w:line="360" w:lineRule="auto"/>
         <w:jc w:val="center"/>
       </w:pPr>
       <w:r>
@@ -2165,8 +2327,15 @@
         <w:t xml:space="preserve"> – подключение к ВМ</w:t>
       </w:r>
     </w:p>
-    <w:p/>
-    <w:p>
+    <w:p>
+      <w:pPr>
+        <w:spacing w:after="0" w:line="360" w:lineRule="auto"/>
+      </w:pPr>
+    </w:p>
+    <w:p>
+      <w:pPr>
+        <w:spacing w:after="0" w:line="360" w:lineRule="auto"/>
+      </w:pPr>
       <w:r>
         <w:tab/>
         <w:t>На этом настро</w:t>
@@ -2183,12 +2352,14 @@
     </w:p>
     <w:p>
       <w:pPr>
+        <w:spacing w:after="0" w:line="360" w:lineRule="auto"/>
         <w:jc w:val="center"/>
       </w:pPr>
     </w:p>
     <w:p>
       <w:pPr>
         <w:pStyle w:val="2"/>
+        <w:spacing w:before="0" w:line="360" w:lineRule="auto"/>
       </w:pPr>
       <w:r>
         <w:t xml:space="preserve">2.3 Настройка </w:t>
@@ -2200,7 +2371,11 @@
         <w:t>LAMP</w:t>
       </w:r>
     </w:p>
-    <w:p/>
+    <w:p>
+      <w:pPr>
+        <w:spacing w:after="0" w:line="360" w:lineRule="auto"/>
+      </w:pPr>
+    </w:p>
     <w:p>
       <w:pPr>
         <w:spacing w:after="0" w:line="360" w:lineRule="auto"/>
@@ -2249,7 +2424,6 @@
           <w:bCs/>
           <w:szCs w:val="28"/>
         </w:rPr>
-        <w:lastRenderedPageBreak/>
         <w:t xml:space="preserve">2.3.1 </w:t>
       </w:r>
       <w:r>
@@ -2295,6 +2469,7 @@
           <w:bCs/>
           <w:szCs w:val="28"/>
         </w:rPr>
+        <w:lastRenderedPageBreak/>
         <w:t xml:space="preserve"> </w:t>
       </w:r>
       <w:r>
@@ -2313,18 +2488,10 @@
         <w:t xml:space="preserve">сервере используем </w:t>
       </w:r>
       <w:r>
-        <w:t xml:space="preserve">Apache Web </w:t>
-      </w:r>
-      <w:proofErr w:type="gramStart"/>
-      <w:r>
-        <w:t>Server</w:t>
-      </w:r>
-      <w:r>
-        <w:t xml:space="preserve">  —</w:t>
-      </w:r>
-      <w:proofErr w:type="gramEnd"/>
-      <w:r>
-        <w:t xml:space="preserve"> это быстрый и безопасный веб-сервер и один из самых популярных и широко используемых веб-серверов в мире.</w:t>
+        <w:t>Apache Web Server</w:t>
+      </w:r>
+      <w:r>
+        <w:t xml:space="preserve">  — это быстрый и безопасный веб-сервер и один из самых популярных и широко используемых веб-серверов в мире.</w:t>
       </w:r>
     </w:p>
     <w:p>
@@ -2343,9 +2510,11 @@
           <w:lang w:val="ru-RU"/>
         </w:rPr>
       </w:pPr>
+      <w:proofErr w:type="spellStart"/>
       <w:r>
         <w:t>sudo</w:t>
       </w:r>
+      <w:proofErr w:type="spellEnd"/>
       <w:r>
         <w:rPr>
           <w:lang w:val="ru-RU"/>
@@ -2379,9 +2548,11 @@
         </w:rPr>
         <w:t xml:space="preserve"> </w:t>
       </w:r>
+      <w:proofErr w:type="spellStart"/>
       <w:r>
         <w:t>apache</w:t>
       </w:r>
+      <w:proofErr w:type="spellEnd"/>
       <w:r>
         <w:rPr>
           <w:lang w:val="ru-RU"/>
@@ -2402,22 +2573,42 @@
       <w:pPr>
         <w:pStyle w:val="cons"/>
       </w:pPr>
-      <w:r>
-        <w:t xml:space="preserve">sudo </w:t>
-      </w:r>
-      <w:r>
-        <w:t>systemctl start apache2</w:t>
+      <w:proofErr w:type="spellStart"/>
+      <w:r>
+        <w:t>sudo</w:t>
+      </w:r>
+      <w:proofErr w:type="spellEnd"/>
+      <w:r>
+        <w:t xml:space="preserve"> </w:t>
+      </w:r>
+      <w:proofErr w:type="spellStart"/>
+      <w:r>
+        <w:t>systemctl</w:t>
+      </w:r>
+      <w:proofErr w:type="spellEnd"/>
+      <w:r>
+        <w:t xml:space="preserve"> start apache2</w:t>
       </w:r>
     </w:p>
     <w:p>
       <w:pPr>
         <w:pStyle w:val="cons"/>
       </w:pPr>
-      <w:r>
-        <w:t xml:space="preserve">sudo </w:t>
-      </w:r>
-      <w:r>
-        <w:t>systemctl enable apache2</w:t>
+      <w:proofErr w:type="spellStart"/>
+      <w:r>
+        <w:t>sudo</w:t>
+      </w:r>
+      <w:proofErr w:type="spellEnd"/>
+      <w:r>
+        <w:t xml:space="preserve"> </w:t>
+      </w:r>
+      <w:proofErr w:type="spellStart"/>
+      <w:r>
+        <w:t>systemctl</w:t>
+      </w:r>
+      <w:proofErr w:type="spellEnd"/>
+      <w:r>
+        <w:t xml:space="preserve"> enable apache2</w:t>
       </w:r>
     </w:p>
     <w:p>
@@ -2485,453 +2676,6 @@
                 <pic:pic xmlns:pic="http://schemas.openxmlformats.org/drawingml/2006/picture">
                   <pic:nvPicPr>
                     <pic:cNvPr id="17" name="Рисунок 17" descr="Изображение выглядит как текст&#10;&#10;Автоматически созданное описание"/>
-                    <pic:cNvPicPr/>
-                  </pic:nvPicPr>
-                  <pic:blipFill>
-                    <a:blip r:embed="rId15"/>
-                    <a:stretch>
-                      <a:fillRect/>
-                    </a:stretch>
-                  </pic:blipFill>
-                  <pic:spPr>
-                    <a:xfrm>
-                      <a:off x="0" y="0"/>
-                      <a:ext cx="5940425" cy="4566920"/>
-                    </a:xfrm>
-                    <a:prstGeom prst="rect">
-                      <a:avLst/>
-                    </a:prstGeom>
-                  </pic:spPr>
-                </pic:pic>
-              </a:graphicData>
-            </a:graphic>
-          </wp:inline>
-        </w:drawing>
-      </w:r>
-    </w:p>
-    <w:p>
-      <w:pPr>
-        <w:pStyle w:val="a9"/>
-        <w:spacing w:after="0" w:line="360" w:lineRule="auto"/>
-        <w:jc w:val="center"/>
-        <w:rPr>
-          <w:i/>
-          <w:iCs w:val="0"/>
-          <w:szCs w:val="28"/>
-        </w:rPr>
-      </w:pPr>
-      <w:r>
-        <w:rPr>
-          <w:iCs w:val="0"/>
-          <w:szCs w:val="28"/>
-        </w:rPr>
-        <w:t>Рисунок 1</w:t>
-      </w:r>
-      <w:r>
-        <w:rPr>
-          <w:iCs w:val="0"/>
-          <w:szCs w:val="28"/>
-        </w:rPr>
-        <w:t>0</w:t>
-      </w:r>
-      <w:r>
-        <w:rPr>
-          <w:iCs w:val="0"/>
-          <w:szCs w:val="28"/>
-        </w:rPr>
-        <w:t xml:space="preserve"> — Страница загруженного </w:t>
-      </w:r>
-      <w:r>
-        <w:rPr>
-          <w:iCs w:val="0"/>
-          <w:szCs w:val="28"/>
-          <w:lang w:val="en-US"/>
-        </w:rPr>
-        <w:t>Apache</w:t>
-      </w:r>
-    </w:p>
-    <w:p>
-      <w:pPr>
-        <w:spacing w:after="0" w:line="360" w:lineRule="auto"/>
-      </w:pPr>
-    </w:p>
-    <w:p>
-      <w:pPr>
-        <w:spacing w:after="0" w:line="360" w:lineRule="auto"/>
-        <w:ind w:firstLine="708"/>
-        <w:rPr>
-          <w:b/>
-          <w:bCs/>
-          <w:szCs w:val="28"/>
-        </w:rPr>
-      </w:pPr>
-      <w:r>
-        <w:rPr>
-          <w:b/>
-          <w:bCs/>
-          <w:szCs w:val="28"/>
-        </w:rPr>
-        <w:t xml:space="preserve">2.3.2 </w:t>
-      </w:r>
-      <w:r>
-        <w:rPr>
-          <w:b/>
-          <w:bCs/>
-          <w:szCs w:val="28"/>
-        </w:rPr>
-        <w:t xml:space="preserve">Установка </w:t>
-      </w:r>
-      <w:r>
-        <w:rPr>
-          <w:b/>
-          <w:bCs/>
-          <w:lang w:val="en-US"/>
-        </w:rPr>
-        <w:t>MySQL</w:t>
-      </w:r>
-    </w:p>
-    <w:p>
-      <w:pPr>
-        <w:spacing w:after="0" w:line="360" w:lineRule="auto"/>
-      </w:pPr>
-    </w:p>
-    <w:p>
-      <w:pPr>
-        <w:spacing w:after="0" w:line="360" w:lineRule="auto"/>
-        <w:ind w:firstLine="708"/>
-      </w:pPr>
-      <w:r>
-        <w:t>Следующим шагом установ</w:t>
-      </w:r>
-      <w:r>
-        <w:t>им</w:t>
-      </w:r>
-      <w:r>
-        <w:t xml:space="preserve"> сервер базы данных </w:t>
-      </w:r>
-      <w:r>
-        <w:rPr>
-          <w:lang w:val="en-US"/>
-        </w:rPr>
-        <w:t>MySQL</w:t>
-      </w:r>
-      <w:r>
-        <w:t xml:space="preserve">. </w:t>
-      </w:r>
-      <w:r>
-        <w:rPr>
-          <w:lang w:val="en-US"/>
-        </w:rPr>
-        <w:t>MySQL</w:t>
-      </w:r>
-      <w:r>
-        <w:t xml:space="preserve"> является одной из самых популярных систем управления базами данных. Чтобы установить </w:t>
-      </w:r>
-      <w:r>
-        <w:rPr>
-          <w:lang w:val="en-US"/>
-        </w:rPr>
-        <w:t>MySQL</w:t>
-      </w:r>
-      <w:r>
-        <w:t>, выполни</w:t>
-      </w:r>
-      <w:r>
-        <w:t>м</w:t>
-      </w:r>
-      <w:r>
-        <w:t xml:space="preserve"> следующую команду</w:t>
-      </w:r>
-    </w:p>
-    <w:p>
-      <w:pPr>
-        <w:pStyle w:val="cons"/>
-        <w:ind w:firstLine="708"/>
-        <w:rPr>
-          <w:lang w:val="ru-RU"/>
-        </w:rPr>
-      </w:pPr>
-      <w:r>
-        <w:t>sudo</w:t>
-      </w:r>
-      <w:r>
-        <w:rPr>
-          <w:lang w:val="ru-RU"/>
-        </w:rPr>
-        <w:t xml:space="preserve"> </w:t>
-      </w:r>
-      <w:r>
-        <w:t>apt</w:t>
-      </w:r>
-      <w:r>
-        <w:rPr>
-          <w:lang w:val="ru-RU"/>
-        </w:rPr>
-        <w:t>-</w:t>
-      </w:r>
-      <w:r>
-        <w:t>get</w:t>
-      </w:r>
-      <w:r>
-        <w:rPr>
-          <w:lang w:val="ru-RU"/>
-        </w:rPr>
-        <w:t xml:space="preserve"> </w:t>
-      </w:r>
-      <w:r>
-        <w:t>install</w:t>
-      </w:r>
-      <w:r>
-        <w:rPr>
-          <w:lang w:val="ru-RU"/>
-        </w:rPr>
-        <w:t xml:space="preserve"> </w:t>
-      </w:r>
-      <w:r>
-        <w:t>mysql</w:t>
-      </w:r>
-      <w:r>
-        <w:rPr>
-          <w:lang w:val="ru-RU"/>
-        </w:rPr>
-        <w:t>-</w:t>
-      </w:r>
-      <w:r>
-        <w:t>server</w:t>
-      </w:r>
-    </w:p>
-    <w:p>
-      <w:pPr>
-        <w:spacing w:after="0" w:line="360" w:lineRule="auto"/>
-      </w:pPr>
-      <w:r>
-        <w:tab/>
-      </w:r>
-      <w:r>
-        <w:t>В</w:t>
-      </w:r>
-      <w:r>
-        <w:t>о время установки будет предложено ввести пароль для root пользователя MySQL.</w:t>
-      </w:r>
-    </w:p>
-    <w:p>
-      <w:pPr>
-        <w:spacing w:after="0" w:line="360" w:lineRule="auto"/>
-        <w:ind w:firstLine="708"/>
-      </w:pPr>
-      <w:r>
-        <w:t>З</w:t>
-      </w:r>
-      <w:r>
-        <w:t>апусти</w:t>
-      </w:r>
-      <w:r>
-        <w:t>м</w:t>
-      </w:r>
-      <w:r>
-        <w:t xml:space="preserve"> сервер базы данных и включи</w:t>
-      </w:r>
-      <w:r>
-        <w:t>м</w:t>
-      </w:r>
-      <w:r>
-        <w:t xml:space="preserve"> его для автоматическ</w:t>
-      </w:r>
-      <w:r>
-        <w:t>ий</w:t>
-      </w:r>
-      <w:r>
-        <w:t xml:space="preserve"> запуск при загрузке</w:t>
-      </w:r>
-      <w:r>
-        <w:t>:</w:t>
-      </w:r>
-    </w:p>
-    <w:p>
-      <w:pPr>
-        <w:pStyle w:val="cons"/>
-      </w:pPr>
-      <w:r>
-        <w:rPr>
-          <w:lang w:val="ru-RU"/>
-        </w:rPr>
-        <w:tab/>
-      </w:r>
-      <w:r>
-        <w:t xml:space="preserve">sudo </w:t>
-      </w:r>
-      <w:r>
-        <w:t>systemctl start mysql</w:t>
-      </w:r>
-    </w:p>
-    <w:p>
-      <w:pPr>
-        <w:pStyle w:val="cons"/>
-        <w:ind w:firstLine="708"/>
-      </w:pPr>
-      <w:r>
-        <w:t xml:space="preserve">sudo </w:t>
-      </w:r>
-      <w:r>
-        <w:t>systemctl enable mysql</w:t>
-      </w:r>
-    </w:p>
-    <w:p>
-      <w:pPr>
-        <w:spacing w:after="0" w:line="360" w:lineRule="auto"/>
-        <w:ind w:firstLine="708"/>
-      </w:pPr>
-      <w:r>
-        <w:t>Запустите скрипт для повышения безопасности MySQL:</w:t>
-      </w:r>
-    </w:p>
-    <w:p>
-      <w:pPr>
-        <w:pStyle w:val="cons"/>
-        <w:rPr>
-          <w:lang w:val="ru-RU"/>
-        </w:rPr>
-      </w:pPr>
-      <w:r>
-        <w:t>sudo</w:t>
-      </w:r>
-      <w:r>
-        <w:rPr>
-          <w:lang w:val="ru-RU"/>
-        </w:rPr>
-        <w:t xml:space="preserve"> </w:t>
-      </w:r>
-      <w:r>
-        <w:t>mysql</w:t>
-      </w:r>
-      <w:r>
-        <w:rPr>
-          <w:lang w:val="ru-RU"/>
-        </w:rPr>
-        <w:t>_</w:t>
-      </w:r>
-      <w:r>
-        <w:t>secure</w:t>
-      </w:r>
-      <w:r>
-        <w:rPr>
-          <w:lang w:val="ru-RU"/>
-        </w:rPr>
-        <w:t>_</w:t>
-      </w:r>
-      <w:r>
-        <w:t>installation</w:t>
-      </w:r>
-    </w:p>
-    <w:p>
-      <w:pPr>
-        <w:spacing w:after="0" w:line="360" w:lineRule="auto"/>
-        <w:ind w:firstLine="708"/>
-      </w:pPr>
-      <w:r>
-        <w:t>Система запросит разрешение на установку плагина валидации паролей. Этот плагин проверяет безопасность пароля и позволяет пользователю ставить только достаточно защищенные пароли.</w:t>
-      </w:r>
-    </w:p>
-    <w:p>
-      <w:pPr>
-        <w:spacing w:after="0" w:line="360" w:lineRule="auto"/>
-        <w:ind w:firstLine="708"/>
-      </w:pPr>
-      <w:r>
-        <w:t>Система запросит вас поставить пароль для пользователя root — введите его два раза.</w:t>
-      </w:r>
-    </w:p>
-    <w:p>
-      <w:pPr>
-        <w:spacing w:after="0" w:line="360" w:lineRule="auto"/>
-        <w:ind w:firstLine="708"/>
-      </w:pPr>
-      <w:r>
-        <w:t>Далее система задаст ряд вопросов: хотите ли вы использовать этот пароль для продолжения работы, удалить ли всех анонимных пользователей, запретить удаленно подключаться как root, удалить тестовую БД и доступ к ней, перезагрузить таблицы с привилегиями. Вы можете ответить на все эти вопросы положительно: y, Y или Enter.</w:t>
-      </w:r>
-    </w:p>
-    <w:p>
-      <w:pPr>
-        <w:spacing w:after="0" w:line="360" w:lineRule="auto"/>
-        <w:ind w:firstLine="708"/>
-      </w:pPr>
-      <w:r>
-        <w:t xml:space="preserve">Если в выводе появится All </w:t>
-      </w:r>
-      <w:proofErr w:type="gramStart"/>
-      <w:r>
-        <w:t>done!,</w:t>
-      </w:r>
-      <w:proofErr w:type="gramEnd"/>
-      <w:r>
-        <w:t xml:space="preserve"> то пароль для root успешно настроен.</w:t>
-      </w:r>
-    </w:p>
-    <w:p>
-      <w:pPr>
-        <w:spacing w:after="0" w:line="360" w:lineRule="auto"/>
-        <w:ind w:firstLine="708"/>
-      </w:pPr>
-      <w:r>
-        <w:t>По умолчанию вход в MySQL в Ubuntu не будет происходить по паролю.</w:t>
-      </w:r>
-    </w:p>
-    <w:p>
-      <w:pPr>
-        <w:spacing w:after="0" w:line="360" w:lineRule="auto"/>
-        <w:ind w:firstLine="708"/>
-      </w:pPr>
-      <w:r>
-        <w:t xml:space="preserve">Войдем в </w:t>
-      </w:r>
-      <w:r>
-        <w:rPr>
-          <w:lang w:val="en-US"/>
-        </w:rPr>
-        <w:t>MySQL</w:t>
-      </w:r>
-      <w:r>
-        <w:t xml:space="preserve"> </w:t>
-      </w:r>
-      <w:r>
-        <w:t>при помощи следующей команды:</w:t>
-      </w:r>
-    </w:p>
-    <w:p>
-      <w:pPr>
-        <w:pStyle w:val="cons"/>
-        <w:ind w:firstLine="708"/>
-        <w:rPr>
-          <w:lang w:val="ru-RU"/>
-        </w:rPr>
-      </w:pPr>
-      <w:r>
-        <w:t>sudo mysql -u root -p</w:t>
-      </w:r>
-    </w:p>
-    <w:p>
-      <w:pPr>
-        <w:pStyle w:val="cons"/>
-        <w:jc w:val="center"/>
-      </w:pPr>
-      <w:r>
-        <w:rPr>
-          <w:noProof/>
-        </w:rPr>
-        <w:lastRenderedPageBreak/>
-        <w:drawing>
-          <wp:inline distT="0" distB="0" distL="0" distR="0" wp14:anchorId="6F522245" wp14:editId="59123F61">
-            <wp:extent cx="5940425" cy="4566920"/>
-            <wp:effectExtent l="0" t="0" r="0" b="0"/>
-            <wp:docPr id="18" name="Рисунок 18" descr="Изображение выглядит как текст&#10;&#10;Автоматически созданное описание"/>
-            <wp:cNvGraphicFramePr>
-              <a:graphicFrameLocks xmlns:a="http://schemas.openxmlformats.org/drawingml/2006/main" noChangeAspect="1"/>
-            </wp:cNvGraphicFramePr>
-            <a:graphic xmlns:a="http://schemas.openxmlformats.org/drawingml/2006/main">
-              <a:graphicData uri="http://schemas.openxmlformats.org/drawingml/2006/picture">
-                <pic:pic xmlns:pic="http://schemas.openxmlformats.org/drawingml/2006/picture">
-                  <pic:nvPicPr>
-                    <pic:cNvPr id="18" name="Рисунок 18" descr="Изображение выглядит как текст&#10;&#10;Автоматически созданное описание"/>
                     <pic:cNvPicPr/>
                   </pic:nvPicPr>
                   <pic:blipFill>
@@ -2972,63 +2716,593 @@
           <w:iCs w:val="0"/>
           <w:szCs w:val="28"/>
         </w:rPr>
-        <w:t>Рисунок</w:t>
+        <w:t>Рисунок 1</w:t>
       </w:r>
       <w:r>
         <w:rPr>
           <w:iCs w:val="0"/>
           <w:szCs w:val="28"/>
         </w:rPr>
+        <w:t>0</w:t>
+      </w:r>
+      <w:r>
+        <w:rPr>
+          <w:iCs w:val="0"/>
+          <w:szCs w:val="28"/>
+        </w:rPr>
+        <w:t xml:space="preserve"> — Страница загруженного </w:t>
+      </w:r>
+      <w:r>
+        <w:rPr>
+          <w:iCs w:val="0"/>
+          <w:szCs w:val="28"/>
+          <w:lang w:val="en-US"/>
+        </w:rPr>
+        <w:t>Apache</w:t>
+      </w:r>
+    </w:p>
+    <w:p>
+      <w:pPr>
+        <w:spacing w:after="0" w:line="360" w:lineRule="auto"/>
+      </w:pPr>
+    </w:p>
+    <w:p>
+      <w:pPr>
+        <w:spacing w:after="0" w:line="360" w:lineRule="auto"/>
+        <w:ind w:firstLine="708"/>
+        <w:rPr>
+          <w:b/>
+          <w:bCs/>
+          <w:szCs w:val="28"/>
+        </w:rPr>
+      </w:pPr>
+      <w:r>
+        <w:rPr>
+          <w:b/>
+          <w:bCs/>
+          <w:szCs w:val="28"/>
+        </w:rPr>
+        <w:t xml:space="preserve">2.3.2 </w:t>
+      </w:r>
+      <w:r>
+        <w:rPr>
+          <w:b/>
+          <w:bCs/>
+          <w:szCs w:val="28"/>
+        </w:rPr>
+        <w:t xml:space="preserve">Установка </w:t>
+      </w:r>
+      <w:r>
+        <w:rPr>
+          <w:b/>
+          <w:bCs/>
+          <w:lang w:val="en-US"/>
+        </w:rPr>
+        <w:t>MySQL</w:t>
+      </w:r>
+    </w:p>
+    <w:p>
+      <w:pPr>
+        <w:spacing w:after="0" w:line="360" w:lineRule="auto"/>
+      </w:pPr>
+    </w:p>
+    <w:p>
+      <w:pPr>
+        <w:spacing w:after="0" w:line="360" w:lineRule="auto"/>
+        <w:ind w:firstLine="708"/>
+      </w:pPr>
+      <w:r>
+        <w:t>Следующим шагом установ</w:t>
+      </w:r>
+      <w:r>
+        <w:t>им</w:t>
+      </w:r>
+      <w:r>
+        <w:t xml:space="preserve"> сервер базы данных </w:t>
+      </w:r>
+      <w:r>
+        <w:rPr>
+          <w:lang w:val="en-US"/>
+        </w:rPr>
+        <w:t>MySQL</w:t>
+      </w:r>
+      <w:r>
+        <w:t xml:space="preserve">. </w:t>
+      </w:r>
+      <w:r>
+        <w:rPr>
+          <w:lang w:val="en-US"/>
+        </w:rPr>
+        <w:t>MySQL</w:t>
+      </w:r>
+      <w:r>
+        <w:t xml:space="preserve"> является одной из самых популярных систем управления базами данных. Чтобы установить </w:t>
+      </w:r>
+      <w:r>
+        <w:rPr>
+          <w:lang w:val="en-US"/>
+        </w:rPr>
+        <w:t>MySQL</w:t>
+      </w:r>
+      <w:r>
+        <w:t>, выполни</w:t>
+      </w:r>
+      <w:r>
+        <w:t>м</w:t>
+      </w:r>
+      <w:r>
+        <w:t xml:space="preserve"> следующую команду</w:t>
+      </w:r>
+    </w:p>
+    <w:p>
+      <w:pPr>
+        <w:pStyle w:val="cons"/>
+        <w:ind w:firstLine="708"/>
+        <w:rPr>
+          <w:lang w:val="ru-RU"/>
+        </w:rPr>
+      </w:pPr>
+      <w:proofErr w:type="spellStart"/>
+      <w:r>
+        <w:t>sudo</w:t>
+      </w:r>
+      <w:proofErr w:type="spellEnd"/>
+      <w:r>
+        <w:rPr>
+          <w:lang w:val="ru-RU"/>
+        </w:rPr>
         <w:t xml:space="preserve"> </w:t>
       </w:r>
       <w:r>
-        <w:rPr>
-          <w:iCs w:val="0"/>
-          <w:szCs w:val="28"/>
-        </w:rPr>
-        <w:t>11</w:t>
-      </w:r>
-      <w:r>
-        <w:rPr>
-          <w:iCs w:val="0"/>
-          <w:szCs w:val="28"/>
+        <w:t>apt</w:t>
+      </w:r>
+      <w:r>
+        <w:rPr>
+          <w:lang w:val="ru-RU"/>
+        </w:rPr>
+        <w:t>-</w:t>
+      </w:r>
+      <w:r>
+        <w:t>get</w:t>
+      </w:r>
+      <w:r>
+        <w:rPr>
+          <w:lang w:val="ru-RU"/>
         </w:rPr>
         <w:t xml:space="preserve"> </w:t>
       </w:r>
       <w:r>
-        <w:rPr>
-          <w:iCs w:val="0"/>
-          <w:szCs w:val="28"/>
-        </w:rPr>
-        <w:t>—</w:t>
-      </w:r>
-      <w:r>
-        <w:rPr>
-          <w:iCs w:val="0"/>
-          <w:szCs w:val="28"/>
+        <w:t>install</w:t>
+      </w:r>
+      <w:r>
+        <w:rPr>
+          <w:lang w:val="ru-RU"/>
         </w:rPr>
         <w:t xml:space="preserve"> </w:t>
       </w:r>
-      <w:r>
-        <w:rPr>
-          <w:iCs w:val="0"/>
-          <w:szCs w:val="28"/>
-        </w:rPr>
-        <w:t xml:space="preserve">Проверка установки </w:t>
-      </w:r>
-      <w:r>
-        <w:rPr>
-          <w:iCs w:val="0"/>
-          <w:szCs w:val="28"/>
+      <w:proofErr w:type="spellStart"/>
+      <w:r>
+        <w:t>mysql</w:t>
+      </w:r>
+      <w:proofErr w:type="spellEnd"/>
+      <w:r>
+        <w:rPr>
+          <w:lang w:val="ru-RU"/>
+        </w:rPr>
+        <w:t>-</w:t>
+      </w:r>
+      <w:r>
+        <w:t>server</w:t>
+      </w:r>
+    </w:p>
+    <w:p>
+      <w:pPr>
+        <w:spacing w:after="0" w:line="360" w:lineRule="auto"/>
+      </w:pPr>
+      <w:r>
+        <w:tab/>
+      </w:r>
+      <w:r>
+        <w:t>В</w:t>
+      </w:r>
+      <w:r>
+        <w:t xml:space="preserve">о время установки будет предложено ввести пароль для </w:t>
+      </w:r>
+      <w:proofErr w:type="spellStart"/>
+      <w:r>
+        <w:t>root</w:t>
+      </w:r>
+      <w:proofErr w:type="spellEnd"/>
+      <w:r>
+        <w:t xml:space="preserve"> пользователя MySQL.</w:t>
+      </w:r>
+    </w:p>
+    <w:p>
+      <w:pPr>
+        <w:spacing w:after="0" w:line="360" w:lineRule="auto"/>
+        <w:ind w:firstLine="708"/>
+      </w:pPr>
+      <w:r>
+        <w:t>З</w:t>
+      </w:r>
+      <w:r>
+        <w:t>апусти</w:t>
+      </w:r>
+      <w:r>
+        <w:t>м</w:t>
+      </w:r>
+      <w:r>
+        <w:t xml:space="preserve"> сервер базы данных и включи</w:t>
+      </w:r>
+      <w:r>
+        <w:t>м</w:t>
+      </w:r>
+      <w:r>
+        <w:t xml:space="preserve"> его для автоматическ</w:t>
+      </w:r>
+      <w:r>
+        <w:t>ий</w:t>
+      </w:r>
+      <w:r>
+        <w:t xml:space="preserve"> запуск при загрузке</w:t>
+      </w:r>
+      <w:r>
+        <w:t>:</w:t>
+      </w:r>
+    </w:p>
+    <w:p>
+      <w:pPr>
+        <w:pStyle w:val="cons"/>
+      </w:pPr>
+      <w:r>
+        <w:rPr>
+          <w:lang w:val="ru-RU"/>
+        </w:rPr>
+        <w:tab/>
+      </w:r>
+      <w:proofErr w:type="spellStart"/>
+      <w:r>
+        <w:t>sudo</w:t>
+      </w:r>
+      <w:proofErr w:type="spellEnd"/>
+      <w:r>
+        <w:t xml:space="preserve"> </w:t>
+      </w:r>
+      <w:proofErr w:type="spellStart"/>
+      <w:r>
+        <w:t>systemctl</w:t>
+      </w:r>
+      <w:proofErr w:type="spellEnd"/>
+      <w:r>
+        <w:t xml:space="preserve"> start </w:t>
+      </w:r>
+      <w:proofErr w:type="spellStart"/>
+      <w:r>
+        <w:t>mysql</w:t>
+      </w:r>
+      <w:proofErr w:type="spellEnd"/>
+    </w:p>
+    <w:p>
+      <w:pPr>
+        <w:pStyle w:val="cons"/>
+        <w:ind w:firstLine="708"/>
+      </w:pPr>
+      <w:proofErr w:type="spellStart"/>
+      <w:r>
+        <w:t>sudo</w:t>
+      </w:r>
+      <w:proofErr w:type="spellEnd"/>
+      <w:r>
+        <w:t xml:space="preserve"> </w:t>
+      </w:r>
+      <w:proofErr w:type="spellStart"/>
+      <w:r>
+        <w:t>systemctl</w:t>
+      </w:r>
+      <w:proofErr w:type="spellEnd"/>
+      <w:r>
+        <w:t xml:space="preserve"> enable </w:t>
+      </w:r>
+      <w:proofErr w:type="spellStart"/>
+      <w:r>
+        <w:t>mysql</w:t>
+      </w:r>
+      <w:proofErr w:type="spellEnd"/>
+    </w:p>
+    <w:p>
+      <w:pPr>
+        <w:spacing w:after="0" w:line="360" w:lineRule="auto"/>
+        <w:ind w:firstLine="708"/>
+      </w:pPr>
+      <w:r>
+        <w:t>Запустите скрипт для повышения безопасности MySQL:</w:t>
+      </w:r>
+    </w:p>
+    <w:p>
+      <w:pPr>
+        <w:pStyle w:val="cons"/>
+        <w:rPr>
+          <w:lang w:val="ru-RU"/>
+        </w:rPr>
+      </w:pPr>
+      <w:proofErr w:type="spellStart"/>
+      <w:r>
+        <w:t>sudo</w:t>
+      </w:r>
+      <w:proofErr w:type="spellEnd"/>
+      <w:r>
+        <w:rPr>
+          <w:lang w:val="ru-RU"/>
+        </w:rPr>
+        <w:t xml:space="preserve"> </w:t>
+      </w:r>
+      <w:proofErr w:type="spellStart"/>
+      <w:r>
+        <w:t>mysql</w:t>
+      </w:r>
+      <w:proofErr w:type="spellEnd"/>
+      <w:r>
+        <w:rPr>
+          <w:lang w:val="ru-RU"/>
+        </w:rPr>
+        <w:t>_</w:t>
+      </w:r>
+      <w:r>
+        <w:t>secure</w:t>
+      </w:r>
+      <w:r>
+        <w:rPr>
+          <w:lang w:val="ru-RU"/>
+        </w:rPr>
+        <w:t>_</w:t>
+      </w:r>
+      <w:r>
+        <w:t>installation</w:t>
+      </w:r>
+    </w:p>
+    <w:p>
+      <w:pPr>
+        <w:spacing w:after="0" w:line="360" w:lineRule="auto"/>
+        <w:ind w:firstLine="708"/>
+      </w:pPr>
+      <w:r>
+        <w:t>Система запросит разрешение на установку плагина валидации паролей. Этот плагин проверяет безопасность пароля и позволяет пользователю ставить только достаточно защищенные пароли.</w:t>
+      </w:r>
+    </w:p>
+    <w:p>
+      <w:pPr>
+        <w:spacing w:after="0" w:line="360" w:lineRule="auto"/>
+        <w:ind w:firstLine="708"/>
+      </w:pPr>
+      <w:r>
+        <w:t xml:space="preserve">Система запросит вас поставить пароль для пользователя </w:t>
+      </w:r>
+      <w:proofErr w:type="spellStart"/>
+      <w:r>
+        <w:t>root</w:t>
+      </w:r>
+      <w:proofErr w:type="spellEnd"/>
+      <w:r>
+        <w:t xml:space="preserve"> — введите его два раза.</w:t>
+      </w:r>
+    </w:p>
+    <w:p>
+      <w:pPr>
+        <w:spacing w:after="0" w:line="360" w:lineRule="auto"/>
+        <w:ind w:firstLine="708"/>
+      </w:pPr>
+      <w:r>
+        <w:t xml:space="preserve">Далее система задаст ряд вопросов: хотите ли вы использовать этот пароль для продолжения работы, удалить ли всех анонимных пользователей, запретить удаленно подключаться как </w:t>
+      </w:r>
+      <w:proofErr w:type="spellStart"/>
+      <w:r>
+        <w:t>root</w:t>
+      </w:r>
+      <w:proofErr w:type="spellEnd"/>
+      <w:r>
+        <w:t>, удалить тестовую БД и доступ к ней, перезагрузить таблицы с привилегиями. Вы можете ответить на все эти вопросы положительно: y, Y или Enter.</w:t>
+      </w:r>
+    </w:p>
+    <w:p>
+      <w:pPr>
+        <w:spacing w:after="0" w:line="360" w:lineRule="auto"/>
+        <w:ind w:firstLine="708"/>
+      </w:pPr>
+      <w:r>
+        <w:t xml:space="preserve">Если в выводе появится All </w:t>
+      </w:r>
+      <w:proofErr w:type="spellStart"/>
+      <w:r>
+        <w:t>done</w:t>
+      </w:r>
+      <w:proofErr w:type="spellEnd"/>
+      <w:r>
+        <w:t xml:space="preserve">!, то пароль для </w:t>
+      </w:r>
+      <w:proofErr w:type="spellStart"/>
+      <w:r>
+        <w:t>root</w:t>
+      </w:r>
+      <w:proofErr w:type="spellEnd"/>
+      <w:r>
+        <w:t xml:space="preserve"> успешно настроен.</w:t>
+      </w:r>
+    </w:p>
+    <w:p>
+      <w:pPr>
+        <w:spacing w:after="0" w:line="360" w:lineRule="auto"/>
+        <w:ind w:firstLine="708"/>
+      </w:pPr>
+      <w:r>
+        <w:t>По умолчанию вход в MySQL в Ubuntu не будет происходить по паролю.</w:t>
+      </w:r>
+    </w:p>
+    <w:p>
+      <w:pPr>
+        <w:spacing w:after="0" w:line="360" w:lineRule="auto"/>
+        <w:ind w:firstLine="708"/>
+      </w:pPr>
+      <w:r>
+        <w:t xml:space="preserve">Войдем в </w:t>
+      </w:r>
+      <w:r>
+        <w:rPr>
           <w:lang w:val="en-US"/>
         </w:rPr>
         <w:t>MySQL</w:t>
+      </w:r>
+      <w:r>
+        <w:t xml:space="preserve"> </w:t>
+      </w:r>
+      <w:r>
+        <w:t>при помощи следующей команды:</w:t>
+      </w:r>
+    </w:p>
+    <w:p>
+      <w:pPr>
+        <w:pStyle w:val="cons"/>
+        <w:ind w:firstLine="708"/>
+        <w:rPr>
+          <w:lang w:val="ru-RU"/>
+        </w:rPr>
+      </w:pPr>
+      <w:proofErr w:type="spellStart"/>
+      <w:r>
+        <w:t>sudo</w:t>
+      </w:r>
+      <w:proofErr w:type="spellEnd"/>
+      <w:r>
+        <w:t xml:space="preserve"> </w:t>
+      </w:r>
+      <w:proofErr w:type="spellStart"/>
+      <w:r>
+        <w:t>mysql</w:t>
+      </w:r>
+      <w:proofErr w:type="spellEnd"/>
+      <w:r>
+        <w:t xml:space="preserve"> -u root -p</w:t>
       </w:r>
     </w:p>
     <w:p>
       <w:pPr>
         <w:pStyle w:val="cons"/>
         <w:jc w:val="center"/>
+      </w:pPr>
+      <w:r>
+        <w:rPr>
+          <w:noProof/>
+        </w:rPr>
+        <w:lastRenderedPageBreak/>
+        <w:drawing>
+          <wp:inline distT="0" distB="0" distL="0" distR="0" wp14:anchorId="6F522245" wp14:editId="59123F61">
+            <wp:extent cx="5940425" cy="4566920"/>
+            <wp:effectExtent l="0" t="0" r="0" b="0"/>
+            <wp:docPr id="18" name="Рисунок 18" descr="Изображение выглядит как текст&#10;&#10;Автоматически созданное описание"/>
+            <wp:cNvGraphicFramePr>
+              <a:graphicFrameLocks xmlns:a="http://schemas.openxmlformats.org/drawingml/2006/main" noChangeAspect="1"/>
+            </wp:cNvGraphicFramePr>
+            <a:graphic xmlns:a="http://schemas.openxmlformats.org/drawingml/2006/main">
+              <a:graphicData uri="http://schemas.openxmlformats.org/drawingml/2006/picture">
+                <pic:pic xmlns:pic="http://schemas.openxmlformats.org/drawingml/2006/picture">
+                  <pic:nvPicPr>
+                    <pic:cNvPr id="18" name="Рисунок 18" descr="Изображение выглядит как текст&#10;&#10;Автоматически созданное описание"/>
+                    <pic:cNvPicPr/>
+                  </pic:nvPicPr>
+                  <pic:blipFill>
+                    <a:blip r:embed="rId17"/>
+                    <a:stretch>
+                      <a:fillRect/>
+                    </a:stretch>
+                  </pic:blipFill>
+                  <pic:spPr>
+                    <a:xfrm>
+                      <a:off x="0" y="0"/>
+                      <a:ext cx="5940425" cy="4566920"/>
+                    </a:xfrm>
+                    <a:prstGeom prst="rect">
+                      <a:avLst/>
+                    </a:prstGeom>
+                  </pic:spPr>
+                </pic:pic>
+              </a:graphicData>
+            </a:graphic>
+          </wp:inline>
+        </w:drawing>
+      </w:r>
+    </w:p>
+    <w:p>
+      <w:pPr>
+        <w:pStyle w:val="a9"/>
+        <w:spacing w:after="0" w:line="360" w:lineRule="auto"/>
+        <w:jc w:val="center"/>
+        <w:rPr>
+          <w:i/>
+          <w:iCs w:val="0"/>
+          <w:szCs w:val="28"/>
+        </w:rPr>
+      </w:pPr>
+      <w:r>
+        <w:rPr>
+          <w:iCs w:val="0"/>
+          <w:szCs w:val="28"/>
+        </w:rPr>
+        <w:t>Рисунок</w:t>
+      </w:r>
+      <w:r>
+        <w:rPr>
+          <w:iCs w:val="0"/>
+          <w:szCs w:val="28"/>
+        </w:rPr>
+        <w:t xml:space="preserve"> </w:t>
+      </w:r>
+      <w:r>
+        <w:rPr>
+          <w:iCs w:val="0"/>
+          <w:szCs w:val="28"/>
+        </w:rPr>
+        <w:t>11</w:t>
+      </w:r>
+      <w:r>
+        <w:rPr>
+          <w:iCs w:val="0"/>
+          <w:szCs w:val="28"/>
+        </w:rPr>
+        <w:t xml:space="preserve"> </w:t>
+      </w:r>
+      <w:r>
+        <w:rPr>
+          <w:iCs w:val="0"/>
+          <w:szCs w:val="28"/>
+        </w:rPr>
+        <w:t>—</w:t>
+      </w:r>
+      <w:r>
+        <w:rPr>
+          <w:iCs w:val="0"/>
+          <w:szCs w:val="28"/>
+        </w:rPr>
+        <w:t xml:space="preserve"> </w:t>
+      </w:r>
+      <w:r>
+        <w:rPr>
+          <w:iCs w:val="0"/>
+          <w:szCs w:val="28"/>
+        </w:rPr>
+        <w:t xml:space="preserve">Проверка установки </w:t>
+      </w:r>
+      <w:r>
+        <w:rPr>
+          <w:iCs w:val="0"/>
+          <w:szCs w:val="28"/>
+          <w:lang w:val="en-US"/>
+        </w:rPr>
+        <w:t>MySQL</w:t>
+      </w:r>
+    </w:p>
+    <w:p>
+      <w:pPr>
+        <w:pStyle w:val="cons"/>
+        <w:jc w:val="center"/>
         <w:rPr>
           <w:lang w:val="ru-RU"/>
         </w:rPr>
@@ -3111,13 +3385,31 @@
           <w:lang w:val="en-US"/>
         </w:rPr>
       </w:pPr>
+      <w:proofErr w:type="spellStart"/>
       <w:r>
         <w:rPr>
           <w:rFonts w:ascii="Consolas" w:hAnsi="Consolas"/>
           <w:lang w:val="en-US"/>
         </w:rPr>
-        <w:t>sudo apt install php libapache2-mod-php php-mysql</w:t>
-      </w:r>
+        <w:t>sudo</w:t>
+      </w:r>
+      <w:proofErr w:type="spellEnd"/>
+      <w:r>
+        <w:rPr>
+          <w:rFonts w:ascii="Consolas" w:hAnsi="Consolas"/>
+          <w:lang w:val="en-US"/>
+        </w:rPr>
+        <w:t xml:space="preserve"> apt install php libapache2-mod-php php-</w:t>
+      </w:r>
+      <w:proofErr w:type="spellStart"/>
+      <w:r>
+        <w:rPr>
+          <w:rFonts w:ascii="Consolas" w:hAnsi="Consolas"/>
+          <w:lang w:val="en-US"/>
+        </w:rPr>
+        <w:t>mysql</w:t>
+      </w:r>
+      <w:proofErr w:type="spellEnd"/>
     </w:p>
     <w:p>
       <w:pPr>
@@ -3134,7 +3426,39 @@
         <w:t>test</w:t>
       </w:r>
       <w:r>
-        <w:t>.php внутри вашего корневого каталога веб-сервера Apache (/var/www/html/)</w:t>
+        <w:t>.</w:t>
+      </w:r>
+      <w:proofErr w:type="spellStart"/>
+      <w:r>
+        <w:t>php</w:t>
+      </w:r>
+      <w:proofErr w:type="spellEnd"/>
+      <w:r>
+        <w:t xml:space="preserve"> внутри вашего корневого каталога веб-сервера Apache (/</w:t>
+      </w:r>
+      <w:proofErr w:type="spellStart"/>
+      <w:r>
+        <w:t>var</w:t>
+      </w:r>
+      <w:proofErr w:type="spellEnd"/>
+      <w:r>
+        <w:t>/</w:t>
+      </w:r>
+      <w:proofErr w:type="spellStart"/>
+      <w:r>
+        <w:t>www</w:t>
+      </w:r>
+      <w:proofErr w:type="spellEnd"/>
+      <w:r>
+        <w:t>/</w:t>
+      </w:r>
+      <w:proofErr w:type="spellStart"/>
+      <w:r>
+        <w:t>html</w:t>
+      </w:r>
+      <w:proofErr w:type="spellEnd"/>
+      <w:r>
+        <w:t>/)</w:t>
       </w:r>
     </w:p>
     <w:p>
@@ -3142,18 +3466,25 @@
         <w:pStyle w:val="cons"/>
         <w:ind w:firstLine="708"/>
       </w:pPr>
-      <w:r>
-        <w:t xml:space="preserve">sudo </w:t>
+      <w:proofErr w:type="spellStart"/>
+      <w:r>
+        <w:t>sudo</w:t>
+      </w:r>
+      <w:proofErr w:type="spellEnd"/>
+      <w:r>
+        <w:t xml:space="preserve"> </w:t>
       </w:r>
       <w:r>
         <w:t>nano /var/www/html/</w:t>
       </w:r>
+      <w:proofErr w:type="spellStart"/>
       <w:r>
         <w:t>test</w:t>
       </w:r>
       <w:r>
         <w:t>.php</w:t>
       </w:r>
+      <w:proofErr w:type="spellEnd"/>
     </w:p>
     <w:p>
       <w:pPr>
@@ -3204,22 +3535,16 @@
           <w:lang w:val="ru-RU"/>
         </w:rPr>
       </w:pPr>
-      <w:proofErr w:type="gramStart"/>
+      <w:proofErr w:type="spellStart"/>
       <w:r>
         <w:t>phpinfo</w:t>
       </w:r>
+      <w:proofErr w:type="spellEnd"/>
       <w:r>
         <w:rPr>
           <w:lang w:val="ru-RU"/>
         </w:rPr>
-        <w:t>(</w:t>
-      </w:r>
-      <w:proofErr w:type="gramEnd"/>
-      <w:r>
-        <w:rPr>
-          <w:lang w:val="ru-RU"/>
-        </w:rPr>
-        <w:t>);</w:t>
+        <w:t>();</w:t>
       </w:r>
     </w:p>
     <w:p>
@@ -3271,10 +3596,12 @@
           <w:lang w:val="ru-RU"/>
         </w:rPr>
       </w:pPr>
+      <w:proofErr w:type="spellStart"/>
       <w:r>
         <w:lastRenderedPageBreak/>
         <w:t>systemctl</w:t>
       </w:r>
+      <w:proofErr w:type="spellEnd"/>
       <w:r>
         <w:rPr>
           <w:lang w:val="ru-RU"/>
@@ -3290,9 +3617,11 @@
         </w:rPr>
         <w:t xml:space="preserve"> </w:t>
       </w:r>
+      <w:proofErr w:type="spellStart"/>
       <w:r>
         <w:t>apache</w:t>
       </w:r>
+      <w:proofErr w:type="spellEnd"/>
       <w:r>
         <w:rPr>
           <w:lang w:val="ru-RU"/>
@@ -3327,12 +3656,14 @@
         </w:rPr>
         <w:t>://&lt;</w:t>
       </w:r>
+      <w:proofErr w:type="spellStart"/>
       <w:r>
         <w:rPr>
           <w:rStyle w:val="cons0"/>
         </w:rPr>
         <w:t>ip</w:t>
       </w:r>
+      <w:proofErr w:type="spellEnd"/>
       <w:r>
         <w:rPr>
           <w:rStyle w:val="cons0"/>
@@ -3409,7 +3740,7 @@
                     <pic:cNvPicPr/>
                   </pic:nvPicPr>
                   <pic:blipFill>
-                    <a:blip r:embed="rId17"/>
+                    <a:blip r:embed="rId18"/>
                     <a:stretch>
                       <a:fillRect/>
                     </a:stretch>
@@ -3527,7 +3858,7 @@
     </w:p>
     <w:p>
       <w:pPr>
-        <w:spacing w:line="259" w:lineRule="auto"/>
+        <w:spacing w:after="0" w:line="360" w:lineRule="auto"/>
       </w:pPr>
       <w:r>
         <w:br w:type="page"/>
@@ -3540,16 +3871,889 @@
           <w:ilvl w:val="0"/>
           <w:numId w:val="2"/>
         </w:numPr>
+        <w:spacing w:before="0" w:line="360" w:lineRule="auto"/>
       </w:pPr>
       <w:r>
         <w:lastRenderedPageBreak/>
         <w:t>Создание приложения</w:t>
       </w:r>
     </w:p>
-    <w:p/>
-    <w:p>
-      <w:r>
-        <w:t>create database cars;</w:t>
+    <w:p>
+      <w:pPr>
+        <w:spacing w:after="0" w:line="360" w:lineRule="auto"/>
+      </w:pPr>
+    </w:p>
+    <w:p>
+      <w:pPr>
+        <w:spacing w:after="0" w:line="360" w:lineRule="auto"/>
+        <w:ind w:firstLine="709"/>
+      </w:pPr>
+      <w:r>
+        <w:t xml:space="preserve">Суть приложения: </w:t>
+      </w:r>
+      <w:r>
+        <w:t>э</w:t>
+      </w:r>
+      <w:r>
+        <w:t>то дополнительное ПО для моего курсового проекта, задачей которого является загрузка в БД информации об автомобилях и их характеристиках.</w:t>
+      </w:r>
+    </w:p>
+    <w:p>
+      <w:pPr>
+        <w:spacing w:after="0" w:line="360" w:lineRule="auto"/>
+        <w:ind w:firstLine="709"/>
+      </w:pPr>
+      <w:r>
+        <w:t xml:space="preserve">Для этого в папке </w:t>
+      </w:r>
+      <w:r>
+        <w:rPr>
+          <w:lang w:val="en-US"/>
+        </w:rPr>
+        <w:t>var</w:t>
+      </w:r>
+      <w:r>
+        <w:t>/</w:t>
+      </w:r>
+      <w:r>
+        <w:rPr>
+          <w:lang w:val="en-US"/>
+        </w:rPr>
+        <w:t>www</w:t>
+      </w:r>
+      <w:r>
+        <w:t>/</w:t>
+      </w:r>
+      <w:r>
+        <w:rPr>
+          <w:lang w:val="en-US"/>
+        </w:rPr>
+        <w:t>html</w:t>
+      </w:r>
+      <w:r>
+        <w:t xml:space="preserve">/ </w:t>
+      </w:r>
+      <w:r>
+        <w:t>создадим несколько файлов, а именно:</w:t>
+      </w:r>
+    </w:p>
+    <w:p>
+      <w:pPr>
+        <w:pStyle w:val="ab"/>
+        <w:numPr>
+          <w:ilvl w:val="0"/>
+          <w:numId w:val="3"/>
+        </w:numPr>
+        <w:spacing w:after="0" w:line="360" w:lineRule="auto"/>
+      </w:pPr>
+      <w:proofErr w:type="spellStart"/>
+      <w:r>
+        <w:rPr>
+          <w:lang w:val="en-US"/>
+        </w:rPr>
+        <w:t>addCar</w:t>
+      </w:r>
+      <w:proofErr w:type="spellEnd"/>
+      <w:r>
+        <w:t>.</w:t>
+      </w:r>
+      <w:r>
+        <w:rPr>
+          <w:lang w:val="en-US"/>
+        </w:rPr>
+        <w:t>html</w:t>
+      </w:r>
+      <w:r>
+        <w:t xml:space="preserve"> – </w:t>
+      </w:r>
+      <w:r>
+        <w:t>форма добавления автомобиля</w:t>
+      </w:r>
+      <w:r>
+        <w:t>. В этом файле написана форма, как показано на рис. 13, с полями</w:t>
+      </w:r>
+      <w:r>
+        <w:t>:</w:t>
+      </w:r>
+    </w:p>
+    <w:p>
+      <w:pPr>
+        <w:pStyle w:val="ab"/>
+        <w:numPr>
+          <w:ilvl w:val="1"/>
+          <w:numId w:val="3"/>
+        </w:numPr>
+        <w:spacing w:after="0" w:line="360" w:lineRule="auto"/>
+      </w:pPr>
+      <w:r>
+        <w:t>Название авто;</w:t>
+      </w:r>
+    </w:p>
+    <w:p>
+      <w:pPr>
+        <w:pStyle w:val="ab"/>
+        <w:numPr>
+          <w:ilvl w:val="1"/>
+          <w:numId w:val="3"/>
+        </w:numPr>
+        <w:spacing w:after="0" w:line="360" w:lineRule="auto"/>
+      </w:pPr>
+      <w:r>
+        <w:t>Разгон 0–100</w:t>
+      </w:r>
+      <w:r>
+        <w:t>;</w:t>
+      </w:r>
+    </w:p>
+    <w:p>
+      <w:pPr>
+        <w:pStyle w:val="ab"/>
+        <w:numPr>
+          <w:ilvl w:val="1"/>
+          <w:numId w:val="3"/>
+        </w:numPr>
+        <w:spacing w:after="0" w:line="360" w:lineRule="auto"/>
+        <w:ind w:hanging="357"/>
+      </w:pPr>
+      <w:r>
+        <w:t>Длинна;</w:t>
+      </w:r>
+    </w:p>
+    <w:p>
+      <w:pPr>
+        <w:spacing w:after="0" w:line="360" w:lineRule="auto"/>
+        <w:ind w:left="1069"/>
+      </w:pPr>
+      <w:r>
+        <w:t xml:space="preserve">Результат данной формы отправляется в файл </w:t>
+      </w:r>
+      <w:r>
+        <w:rPr>
+          <w:lang w:val="en-US"/>
+        </w:rPr>
+        <w:t>insert</w:t>
+      </w:r>
+      <w:r>
+        <w:t>.</w:t>
+      </w:r>
+      <w:r>
+        <w:rPr>
+          <w:lang w:val="en-US"/>
+        </w:rPr>
+        <w:t>php</w:t>
+      </w:r>
+      <w:r>
+        <w:t>.</w:t>
+      </w:r>
+    </w:p>
+    <w:p>
+      <w:pPr>
+        <w:pStyle w:val="ab"/>
+        <w:numPr>
+          <w:ilvl w:val="0"/>
+          <w:numId w:val="3"/>
+        </w:numPr>
+        <w:spacing w:after="0" w:line="360" w:lineRule="auto"/>
+      </w:pPr>
+      <w:r>
+        <w:rPr>
+          <w:lang w:val="en-US"/>
+        </w:rPr>
+        <w:t>insert</w:t>
+      </w:r>
+      <w:r>
+        <w:t>.</w:t>
+      </w:r>
+      <w:r>
+        <w:rPr>
+          <w:lang w:val="en-US"/>
+        </w:rPr>
+        <w:t>php</w:t>
+      </w:r>
+      <w:r>
+        <w:t xml:space="preserve"> – </w:t>
+      </w:r>
+      <w:r>
+        <w:t>файл для добавление записей в БД</w:t>
+      </w:r>
+      <w:r>
+        <w:t xml:space="preserve">. </w:t>
+      </w:r>
+      <w:r>
+        <w:t xml:space="preserve">Данный файл получает информацию от </w:t>
+      </w:r>
+      <w:proofErr w:type="spellStart"/>
+      <w:r>
+        <w:rPr>
+          <w:lang w:val="en-US"/>
+        </w:rPr>
+        <w:t>addCar</w:t>
+      </w:r>
+      <w:proofErr w:type="spellEnd"/>
+      <w:r>
+        <w:t>.</w:t>
+      </w:r>
+      <w:r>
+        <w:rPr>
+          <w:lang w:val="en-US"/>
+        </w:rPr>
+        <w:t>html</w:t>
+      </w:r>
+      <w:r>
+        <w:t xml:space="preserve">, </w:t>
+      </w:r>
+      <w:r>
+        <w:t xml:space="preserve">и заполняет данные в таблицу </w:t>
+      </w:r>
+      <w:r>
+        <w:rPr>
+          <w:lang w:val="en-US"/>
+        </w:rPr>
+        <w:t>cars</w:t>
+      </w:r>
+      <w:r>
+        <w:t xml:space="preserve"> или выводит ошибку</w:t>
+      </w:r>
+      <w:r>
+        <w:t>;</w:t>
+      </w:r>
+    </w:p>
+    <w:p>
+      <w:pPr>
+        <w:pStyle w:val="ab"/>
+        <w:numPr>
+          <w:ilvl w:val="0"/>
+          <w:numId w:val="3"/>
+        </w:numPr>
+        <w:spacing w:after="0" w:line="360" w:lineRule="auto"/>
+      </w:pPr>
+      <w:proofErr w:type="spellStart"/>
+      <w:r>
+        <w:rPr>
+          <w:lang w:val="en-US"/>
+        </w:rPr>
+        <w:t>db</w:t>
+      </w:r>
+      <w:proofErr w:type="spellEnd"/>
+      <w:r>
+        <w:t>.</w:t>
+      </w:r>
+      <w:r>
+        <w:rPr>
+          <w:lang w:val="en-US"/>
+        </w:rPr>
+        <w:t>php</w:t>
+      </w:r>
+      <w:r>
+        <w:t xml:space="preserve"> </w:t>
+      </w:r>
+      <w:r>
+        <w:t xml:space="preserve">– </w:t>
+      </w:r>
+      <w:r>
+        <w:t>файл подключение к БД</w:t>
+      </w:r>
+      <w:r>
+        <w:t>. Содержит основную информацию о БД</w:t>
+      </w:r>
+      <w:r>
+        <w:t>;</w:t>
+      </w:r>
+    </w:p>
+    <w:p>
+      <w:pPr>
+        <w:pStyle w:val="ab"/>
+        <w:numPr>
+          <w:ilvl w:val="0"/>
+          <w:numId w:val="3"/>
+        </w:numPr>
+        <w:spacing w:after="0" w:line="360" w:lineRule="auto"/>
+      </w:pPr>
+      <w:r>
+        <w:rPr>
+          <w:lang w:val="en-US"/>
+        </w:rPr>
+        <w:t>index</w:t>
+      </w:r>
+      <w:r>
+        <w:t>.</w:t>
+      </w:r>
+      <w:r>
+        <w:rPr>
+          <w:lang w:val="en-US"/>
+        </w:rPr>
+        <w:t>php</w:t>
+      </w:r>
+      <w:r>
+        <w:t xml:space="preserve"> – </w:t>
+      </w:r>
+      <w:r>
+        <w:t>файл для вывода данных из таблицы</w:t>
+      </w:r>
+      <w:r>
+        <w:t xml:space="preserve">. Получает информацию о всех записях из таблицы </w:t>
+      </w:r>
+      <w:r>
+        <w:rPr>
+          <w:lang w:val="en-US"/>
+        </w:rPr>
+        <w:t>cars</w:t>
+      </w:r>
+      <w:r>
+        <w:t>;</w:t>
+      </w:r>
+    </w:p>
+    <w:p>
+      <w:pPr>
+        <w:pStyle w:val="ab"/>
+        <w:numPr>
+          <w:ilvl w:val="0"/>
+          <w:numId w:val="3"/>
+        </w:numPr>
+        <w:spacing w:after="0" w:line="360" w:lineRule="auto"/>
+      </w:pPr>
+      <w:r>
+        <w:rPr>
+          <w:lang w:val="en-US"/>
+        </w:rPr>
+        <w:t>styles</w:t>
+      </w:r>
+      <w:r>
+        <w:t>.</w:t>
+      </w:r>
+      <w:proofErr w:type="spellStart"/>
+      <w:r>
+        <w:rPr>
+          <w:lang w:val="en-US"/>
+        </w:rPr>
+        <w:t>css</w:t>
+      </w:r>
+      <w:proofErr w:type="spellEnd"/>
+      <w:r>
+        <w:t xml:space="preserve"> – файл со стилями.</w:t>
+      </w:r>
+    </w:p>
+    <w:p>
+      <w:pPr>
+        <w:spacing w:after="0" w:line="360" w:lineRule="auto"/>
+      </w:pPr>
+      <w:r>
+        <w:t>Код</w:t>
+      </w:r>
+      <w:r>
+        <w:t xml:space="preserve"> </w:t>
+      </w:r>
+      <w:r>
+        <w:t>для создания базы данных представлен ниже:</w:t>
+      </w:r>
+    </w:p>
+    <w:p>
+      <w:pPr>
+        <w:spacing w:after="0" w:line="240" w:lineRule="auto"/>
+        <w:ind w:left="1066"/>
+        <w:rPr>
+          <w:rFonts w:ascii="Consolas" w:hAnsi="Consolas"/>
+          <w:lang w:val="en-US"/>
+        </w:rPr>
+      </w:pPr>
+      <w:r>
+        <w:rPr>
+          <w:rFonts w:ascii="Consolas" w:hAnsi="Consolas"/>
+          <w:lang w:val="en-US"/>
+        </w:rPr>
+        <w:t>CREATE TABLE `cars` (</w:t>
+      </w:r>
+    </w:p>
+    <w:p>
+      <w:pPr>
+        <w:spacing w:after="0" w:line="240" w:lineRule="auto"/>
+        <w:ind w:left="1066"/>
+        <w:rPr>
+          <w:rFonts w:ascii="Consolas" w:hAnsi="Consolas"/>
+          <w:lang w:val="en-US"/>
+        </w:rPr>
+      </w:pPr>
+      <w:r>
+        <w:rPr>
+          <w:rFonts w:ascii="Consolas" w:hAnsi="Consolas"/>
+          <w:lang w:val="en-US"/>
+        </w:rPr>
+        <w:t xml:space="preserve">  `id` int NOT NULL AUTO_INCREMENT,</w:t>
+      </w:r>
+    </w:p>
+    <w:p>
+      <w:pPr>
+        <w:spacing w:after="0" w:line="240" w:lineRule="auto"/>
+        <w:ind w:left="1066"/>
+        <w:rPr>
+          <w:rFonts w:ascii="Consolas" w:hAnsi="Consolas"/>
+          <w:lang w:val="en-US"/>
+        </w:rPr>
+      </w:pPr>
+      <w:r>
+        <w:rPr>
+          <w:rFonts w:ascii="Consolas" w:hAnsi="Consolas"/>
+          <w:lang w:val="en-US"/>
+        </w:rPr>
+        <w:t xml:space="preserve">  `name` varchar(100) NOT NULL,</w:t>
+      </w:r>
+    </w:p>
+    <w:p>
+      <w:pPr>
+        <w:spacing w:after="0" w:line="240" w:lineRule="auto"/>
+        <w:ind w:left="1066"/>
+        <w:rPr>
+          <w:rFonts w:ascii="Consolas" w:hAnsi="Consolas"/>
+          <w:lang w:val="en-US"/>
+        </w:rPr>
+      </w:pPr>
+      <w:r>
+        <w:rPr>
+          <w:rFonts w:ascii="Consolas" w:hAnsi="Consolas"/>
+          <w:lang w:val="en-US"/>
+        </w:rPr>
+        <w:t xml:space="preserve">  `speed` float DEFAULT NULL,</w:t>
+      </w:r>
+    </w:p>
+    <w:p>
+      <w:pPr>
+        <w:spacing w:after="0" w:line="240" w:lineRule="auto"/>
+        <w:ind w:left="1066"/>
+        <w:rPr>
+          <w:rFonts w:ascii="Consolas" w:hAnsi="Consolas"/>
+          <w:lang w:val="en-US"/>
+        </w:rPr>
+      </w:pPr>
+      <w:r>
+        <w:rPr>
+          <w:rFonts w:ascii="Consolas" w:hAnsi="Consolas"/>
+          <w:lang w:val="en-US"/>
+        </w:rPr>
+        <w:t xml:space="preserve">  `length` float DEFAULT NULL,</w:t>
+      </w:r>
+    </w:p>
+    <w:p>
+      <w:pPr>
+        <w:spacing w:after="0" w:line="240" w:lineRule="auto"/>
+        <w:ind w:left="1066"/>
+        <w:rPr>
+          <w:rFonts w:ascii="Consolas" w:hAnsi="Consolas"/>
+          <w:lang w:val="en-US"/>
+        </w:rPr>
+      </w:pPr>
+      <w:r>
+        <w:rPr>
+          <w:rFonts w:ascii="Consolas" w:hAnsi="Consolas"/>
+          <w:lang w:val="en-US"/>
+        </w:rPr>
+        <w:t xml:space="preserve">  PRIMARY KEY (`id`)</w:t>
+      </w:r>
+    </w:p>
+    <w:p>
+      <w:pPr>
+        <w:spacing w:after="0" w:line="240" w:lineRule="auto"/>
+        <w:ind w:left="1066"/>
+        <w:rPr>
+          <w:rFonts w:ascii="Consolas" w:hAnsi="Consolas"/>
+        </w:rPr>
+      </w:pPr>
+      <w:r>
+        <w:rPr>
+          <w:rFonts w:ascii="Consolas" w:hAnsi="Consolas"/>
+        </w:rPr>
+        <w:t>)</w:t>
+      </w:r>
+    </w:p>
+    <w:p>
+      <w:pPr>
+        <w:spacing w:after="0" w:line="360" w:lineRule="auto"/>
+      </w:pPr>
+    </w:p>
+    <w:p>
+      <w:pPr>
+        <w:spacing w:after="0" w:line="360" w:lineRule="auto"/>
+        <w:ind w:left="1069"/>
+      </w:pPr>
+      <w:r>
+        <w:t xml:space="preserve">Все файлы приведены в папке </w:t>
+      </w:r>
+      <w:r>
+        <w:t>«Файлы».</w:t>
+      </w:r>
+    </w:p>
+    <w:p>
+      <w:pPr>
+        <w:spacing w:after="0" w:line="360" w:lineRule="auto"/>
+        <w:ind w:left="1069"/>
+      </w:pPr>
+    </w:p>
+    <w:p>
+      <w:pPr>
+        <w:pStyle w:val="cons"/>
+        <w:keepNext/>
+        <w:jc w:val="center"/>
+      </w:pPr>
+      <w:r>
+        <w:rPr>
+          <w:noProof/>
+        </w:rPr>
+        <w:lastRenderedPageBreak/>
+        <w:drawing>
+          <wp:inline distT="0" distB="0" distL="0" distR="0" wp14:anchorId="6B976B46" wp14:editId="62809938">
+            <wp:extent cx="2332111" cy="1053888"/>
+            <wp:effectExtent l="0" t="0" r="0" b="0"/>
+            <wp:docPr id="3" name="Рисунок 3" descr="Изображение выглядит как текст&#10;&#10;Автоматически созданное описание"/>
+            <wp:cNvGraphicFramePr>
+              <a:graphicFrameLocks xmlns:a="http://schemas.openxmlformats.org/drawingml/2006/main" noChangeAspect="1"/>
+            </wp:cNvGraphicFramePr>
+            <a:graphic xmlns:a="http://schemas.openxmlformats.org/drawingml/2006/main">
+              <a:graphicData uri="http://schemas.openxmlformats.org/drawingml/2006/picture">
+                <pic:pic xmlns:pic="http://schemas.openxmlformats.org/drawingml/2006/picture">
+                  <pic:nvPicPr>
+                    <pic:cNvPr id="3" name="Рисунок 3" descr="Изображение выглядит как текст&#10;&#10;Автоматически созданное описание"/>
+                    <pic:cNvPicPr/>
+                  </pic:nvPicPr>
+                  <pic:blipFill rotWithShape="1">
+                    <a:blip r:embed="rId19"/>
+                    <a:srcRect l="31787" t="20136" r="28951" b="56548"/>
+                    <a:stretch/>
+                  </pic:blipFill>
+                  <pic:spPr bwMode="auto">
+                    <a:xfrm>
+                      <a:off x="0" y="0"/>
+                      <a:ext cx="2332363" cy="1054002"/>
+                    </a:xfrm>
+                    <a:prstGeom prst="rect">
+                      <a:avLst/>
+                    </a:prstGeom>
+                    <a:ln>
+                      <a:noFill/>
+                    </a:ln>
+                    <a:extLst>
+                      <a:ext uri="{53640926-AAD7-44D8-BBD7-CCE9431645EC}">
+                        <a14:shadowObscured xmlns:a14="http://schemas.microsoft.com/office/drawing/2010/main"/>
+                      </a:ext>
+                    </a:extLst>
+                  </pic:spPr>
+                </pic:pic>
+              </a:graphicData>
+            </a:graphic>
+          </wp:inline>
+        </w:drawing>
+      </w:r>
+    </w:p>
+    <w:p>
+      <w:pPr>
+        <w:pStyle w:val="a9"/>
+        <w:spacing w:after="0" w:line="360" w:lineRule="auto"/>
+        <w:jc w:val="center"/>
+        <w:rPr>
+          <w:i/>
+          <w:iCs w:val="0"/>
+          <w:szCs w:val="28"/>
+        </w:rPr>
+      </w:pPr>
+      <w:r>
+        <w:rPr>
+          <w:iCs w:val="0"/>
+          <w:szCs w:val="28"/>
+        </w:rPr>
+        <w:t>Рисунок</w:t>
+      </w:r>
+      <w:r>
+        <w:rPr>
+          <w:iCs w:val="0"/>
+          <w:szCs w:val="28"/>
+        </w:rPr>
+        <w:t xml:space="preserve"> </w:t>
+      </w:r>
+      <w:r>
+        <w:rPr>
+          <w:iCs w:val="0"/>
+          <w:szCs w:val="28"/>
+        </w:rPr>
+        <w:t>1</w:t>
+      </w:r>
+      <w:r>
+        <w:rPr>
+          <w:iCs w:val="0"/>
+          <w:szCs w:val="28"/>
+        </w:rPr>
+        <w:t>3</w:t>
+      </w:r>
+      <w:r>
+        <w:rPr>
+          <w:iCs w:val="0"/>
+          <w:szCs w:val="28"/>
+        </w:rPr>
+        <w:t xml:space="preserve"> </w:t>
+      </w:r>
+      <w:r>
+        <w:rPr>
+          <w:iCs w:val="0"/>
+          <w:szCs w:val="28"/>
+        </w:rPr>
+        <w:t>—</w:t>
+      </w:r>
+      <w:r>
+        <w:rPr>
+          <w:iCs w:val="0"/>
+          <w:szCs w:val="28"/>
+        </w:rPr>
+        <w:t xml:space="preserve"> </w:t>
+      </w:r>
+      <w:r>
+        <w:rPr>
+          <w:iCs w:val="0"/>
+          <w:szCs w:val="28"/>
+        </w:rPr>
+        <w:t xml:space="preserve">Форма заполнения в файле </w:t>
+      </w:r>
+      <w:proofErr w:type="spellStart"/>
+      <w:r>
+        <w:rPr>
+          <w:lang w:val="en-US"/>
+        </w:rPr>
+        <w:t>addCar</w:t>
+      </w:r>
+      <w:proofErr w:type="spellEnd"/>
+      <w:r>
+        <w:t>.</w:t>
+      </w:r>
+      <w:r>
+        <w:rPr>
+          <w:lang w:val="en-US"/>
+        </w:rPr>
+        <w:t>html</w:t>
+      </w:r>
+    </w:p>
+    <w:p>
+      <w:pPr>
+        <w:spacing w:after="0" w:line="360" w:lineRule="auto"/>
+        <w:ind w:left="708"/>
+        <w:jc w:val="center"/>
+      </w:pPr>
+    </w:p>
+    <w:p>
+      <w:pPr>
+        <w:pStyle w:val="cons"/>
+        <w:keepNext/>
+        <w:jc w:val="center"/>
+      </w:pPr>
+      <w:r>
+        <w:rPr>
+          <w:noProof/>
+        </w:rPr>
+        <w:drawing>
+          <wp:inline distT="0" distB="0" distL="0" distR="0" wp14:anchorId="78E38AE6" wp14:editId="05DE79A4">
+            <wp:extent cx="1759321" cy="749300"/>
+            <wp:effectExtent l="0" t="0" r="0" b="0"/>
+            <wp:docPr id="5" name="Рисунок 5" descr="Изображение выглядит как стол&#10;&#10;Автоматически созданное описание"/>
+            <wp:cNvGraphicFramePr>
+              <a:graphicFrameLocks xmlns:a="http://schemas.openxmlformats.org/drawingml/2006/main" noChangeAspect="1"/>
+            </wp:cNvGraphicFramePr>
+            <a:graphic xmlns:a="http://schemas.openxmlformats.org/drawingml/2006/main">
+              <a:graphicData uri="http://schemas.openxmlformats.org/drawingml/2006/picture">
+                <pic:pic xmlns:pic="http://schemas.openxmlformats.org/drawingml/2006/picture">
+                  <pic:nvPicPr>
+                    <pic:cNvPr id="5" name="Рисунок 5" descr="Изображение выглядит как стол&#10;&#10;Автоматически созданное описание"/>
+                    <pic:cNvPicPr/>
+                  </pic:nvPicPr>
+                  <pic:blipFill rotWithShape="1">
+                    <a:blip r:embed="rId20"/>
+                    <a:srcRect l="6130" t="19389" r="64226" b="64020"/>
+                    <a:stretch/>
+                  </pic:blipFill>
+                  <pic:spPr bwMode="auto">
+                    <a:xfrm>
+                      <a:off x="0" y="0"/>
+                      <a:ext cx="1760995" cy="750013"/>
+                    </a:xfrm>
+                    <a:prstGeom prst="rect">
+                      <a:avLst/>
+                    </a:prstGeom>
+                    <a:ln>
+                      <a:noFill/>
+                    </a:ln>
+                    <a:extLst>
+                      <a:ext uri="{53640926-AAD7-44D8-BBD7-CCE9431645EC}">
+                        <a14:shadowObscured xmlns:a14="http://schemas.microsoft.com/office/drawing/2010/main"/>
+                      </a:ext>
+                    </a:extLst>
+                  </pic:spPr>
+                </pic:pic>
+              </a:graphicData>
+            </a:graphic>
+          </wp:inline>
+        </w:drawing>
+      </w:r>
+    </w:p>
+    <w:p>
+      <w:pPr>
+        <w:pStyle w:val="a9"/>
+        <w:spacing w:after="0" w:line="360" w:lineRule="auto"/>
+        <w:jc w:val="center"/>
+        <w:rPr>
+          <w:i/>
+          <w:iCs w:val="0"/>
+          <w:szCs w:val="28"/>
+        </w:rPr>
+      </w:pPr>
+      <w:r>
+        <w:rPr>
+          <w:iCs w:val="0"/>
+          <w:szCs w:val="28"/>
+        </w:rPr>
+        <w:t>Рисунок</w:t>
+      </w:r>
+      <w:r>
+        <w:rPr>
+          <w:iCs w:val="0"/>
+          <w:szCs w:val="28"/>
+        </w:rPr>
+        <w:t xml:space="preserve"> </w:t>
+      </w:r>
+      <w:r>
+        <w:rPr>
+          <w:iCs w:val="0"/>
+          <w:szCs w:val="28"/>
+        </w:rPr>
+        <w:t>1</w:t>
+      </w:r>
+      <w:r>
+        <w:rPr>
+          <w:iCs w:val="0"/>
+          <w:szCs w:val="28"/>
+        </w:rPr>
+        <w:t>4</w:t>
+      </w:r>
+      <w:r>
+        <w:rPr>
+          <w:iCs w:val="0"/>
+          <w:szCs w:val="28"/>
+        </w:rPr>
+        <w:t xml:space="preserve"> </w:t>
+      </w:r>
+      <w:r>
+        <w:rPr>
+          <w:iCs w:val="0"/>
+          <w:szCs w:val="28"/>
+        </w:rPr>
+        <w:t>—</w:t>
+      </w:r>
+      <w:r>
+        <w:rPr>
+          <w:iCs w:val="0"/>
+          <w:szCs w:val="28"/>
+        </w:rPr>
+        <w:t xml:space="preserve"> </w:t>
+      </w:r>
+      <w:r>
+        <w:rPr>
+          <w:iCs w:val="0"/>
+          <w:szCs w:val="28"/>
+        </w:rPr>
+        <w:t>Таблица</w:t>
+      </w:r>
+      <w:r>
+        <w:rPr>
+          <w:iCs w:val="0"/>
+          <w:szCs w:val="28"/>
+        </w:rPr>
+        <w:t xml:space="preserve"> </w:t>
+      </w:r>
+      <w:r>
+        <w:rPr>
+          <w:iCs w:val="0"/>
+          <w:szCs w:val="28"/>
+        </w:rPr>
+        <w:t>вывода</w:t>
+      </w:r>
+      <w:r>
+        <w:rPr>
+          <w:iCs w:val="0"/>
+          <w:szCs w:val="28"/>
+        </w:rPr>
+        <w:t xml:space="preserve"> в файле </w:t>
+      </w:r>
+      <w:r>
+        <w:rPr>
+          <w:lang w:val="en-US"/>
+        </w:rPr>
+        <w:t>index</w:t>
+      </w:r>
+      <w:r>
+        <w:t>.</w:t>
+      </w:r>
+      <w:r>
+        <w:rPr>
+          <w:lang w:val="en-US"/>
+        </w:rPr>
+        <w:t>php</w:t>
+      </w:r>
+    </w:p>
+    <w:p>
+      <w:pPr>
+        <w:spacing w:line="360" w:lineRule="auto"/>
+      </w:pPr>
+    </w:p>
+    <w:p>
+      <w:pPr>
+        <w:spacing w:line="360" w:lineRule="auto"/>
+      </w:pPr>
+      <w:r>
+        <w:tab/>
+        <w:t xml:space="preserve">Для доступа к файлу </w:t>
+      </w:r>
+      <w:r>
+        <w:rPr>
+          <w:lang w:val="en-US"/>
+        </w:rPr>
+        <w:t>index</w:t>
+      </w:r>
+      <w:r>
+        <w:t>.</w:t>
+      </w:r>
+      <w:r>
+        <w:rPr>
+          <w:lang w:val="en-US"/>
+        </w:rPr>
+        <w:t>php</w:t>
+      </w:r>
+      <w:r>
+        <w:t xml:space="preserve"> </w:t>
+      </w:r>
+      <w:r>
+        <w:t xml:space="preserve">достаточно указать </w:t>
+      </w:r>
+      <w:r>
+        <w:rPr>
+          <w:lang w:val="en-US"/>
+        </w:rPr>
+        <w:t>IP</w:t>
+      </w:r>
+      <w:r>
+        <w:t xml:space="preserve"> </w:t>
+      </w:r>
+      <w:r>
+        <w:t xml:space="preserve">адрес сервера, для доступа к остальным файлам необходимо </w:t>
+      </w:r>
+      <w:r>
+        <w:rPr>
+          <w:lang w:val="en-US"/>
+        </w:rPr>
+        <w:t>IP</w:t>
+      </w:r>
+      <w:r>
+        <w:t>/</w:t>
+      </w:r>
+      <w:proofErr w:type="spellStart"/>
+      <w:r>
+        <w:t>имя_файла</w:t>
+      </w:r>
+      <w:proofErr w:type="spellEnd"/>
+      <w:r>
+        <w:t>.</w:t>
       </w:r>
     </w:p>
     <w:sectPr>
@@ -3686,6 +4890,92 @@
     </w:lvl>
   </w:abstractNum>
   <w:abstractNum w:abstractNumId="1" w15:restartNumberingAfterBreak="0">
+    <w:nsid w:val="6DBC0436"/>
+    <w:multiLevelType w:val="hybridMultilevel"/>
+    <w:tmpl w:val="53704B30"/>
+    <w:lvl w:ilvl="0" w:tplc="0419000F">
+      <w:start w:val="1"/>
+      <w:numFmt w:val="decimal"/>
+      <w:lvlText w:val="%1."/>
+      <w:lvlJc w:val="left"/>
+      <w:pPr>
+        <w:ind w:left="1429" w:hanging="360"/>
+      </w:pPr>
+    </w:lvl>
+    <w:lvl w:ilvl="1" w:tplc="04190019">
+      <w:start w:val="1"/>
+      <w:numFmt w:val="lowerLetter"/>
+      <w:lvlText w:val="%2."/>
+      <w:lvlJc w:val="left"/>
+      <w:pPr>
+        <w:ind w:left="2149" w:hanging="360"/>
+      </w:pPr>
+    </w:lvl>
+    <w:lvl w:ilvl="2" w:tplc="0419001B" w:tentative="1">
+      <w:start w:val="1"/>
+      <w:numFmt w:val="lowerRoman"/>
+      <w:lvlText w:val="%3."/>
+      <w:lvlJc w:val="right"/>
+      <w:pPr>
+        <w:ind w:left="2869" w:hanging="180"/>
+      </w:pPr>
+    </w:lvl>
+    <w:lvl w:ilvl="3" w:tplc="0419000F" w:tentative="1">
+      <w:start w:val="1"/>
+      <w:numFmt w:val="decimal"/>
+      <w:lvlText w:val="%4."/>
+      <w:lvlJc w:val="left"/>
+      <w:pPr>
+        <w:ind w:left="3589" w:hanging="360"/>
+      </w:pPr>
+    </w:lvl>
+    <w:lvl w:ilvl="4" w:tplc="04190019" w:tentative="1">
+      <w:start w:val="1"/>
+      <w:numFmt w:val="lowerLetter"/>
+      <w:lvlText w:val="%5."/>
+      <w:lvlJc w:val="left"/>
+      <w:pPr>
+        <w:ind w:left="4309" w:hanging="360"/>
+      </w:pPr>
+    </w:lvl>
+    <w:lvl w:ilvl="5" w:tplc="0419001B" w:tentative="1">
+      <w:start w:val="1"/>
+      <w:numFmt w:val="lowerRoman"/>
+      <w:lvlText w:val="%6."/>
+      <w:lvlJc w:val="right"/>
+      <w:pPr>
+        <w:ind w:left="5029" w:hanging="180"/>
+      </w:pPr>
+    </w:lvl>
+    <w:lvl w:ilvl="6" w:tplc="0419000F" w:tentative="1">
+      <w:start w:val="1"/>
+      <w:numFmt w:val="decimal"/>
+      <w:lvlText w:val="%7."/>
+      <w:lvlJc w:val="left"/>
+      <w:pPr>
+        <w:ind w:left="5749" w:hanging="360"/>
+      </w:pPr>
+    </w:lvl>
+    <w:lvl w:ilvl="7" w:tplc="04190019" w:tentative="1">
+      <w:start w:val="1"/>
+      <w:numFmt w:val="lowerLetter"/>
+      <w:lvlText w:val="%8."/>
+      <w:lvlJc w:val="left"/>
+      <w:pPr>
+        <w:ind w:left="6469" w:hanging="360"/>
+      </w:pPr>
+    </w:lvl>
+    <w:lvl w:ilvl="8" w:tplc="0419001B" w:tentative="1">
+      <w:start w:val="1"/>
+      <w:numFmt w:val="lowerRoman"/>
+      <w:lvlText w:val="%9."/>
+      <w:lvlJc w:val="right"/>
+      <w:pPr>
+        <w:ind w:left="7189" w:hanging="180"/>
+      </w:pPr>
+    </w:lvl>
+  </w:abstractNum>
+  <w:abstractNum w:abstractNumId="2" w15:restartNumberingAfterBreak="0">
     <w:nsid w:val="7E6D6CB0"/>
     <w:multiLevelType w:val="multilevel"/>
     <w:tmpl w:val="BF22372A"/>
@@ -3802,6 +5092,9 @@
     <w:abstractNumId w:val="0"/>
   </w:num>
   <w:num w:numId="2">
+    <w:abstractNumId w:val="2"/>
+  </w:num>
+  <w:num w:numId="3">
     <w:abstractNumId w:val="1"/>
   </w:num>
 </w:numbering>
@@ -4814,4 +6107,16 @@
     </a:ext>
   </a:extLst>
 </a:theme>
+</file>
+
+<file path=customXml/item1.xml><?xml version="1.0" encoding="utf-8"?>
+<b:Sources xmlns:b="http://schemas.openxmlformats.org/officeDocument/2006/bibliography" xmlns="http://schemas.openxmlformats.org/officeDocument/2006/bibliography" SelectedStyle="\APASixthEditionOfficeOnline.xsl" StyleName="APA" Version="6"/>
+</file>
+
+<file path=customXml/itemProps1.xml><?xml version="1.0" encoding="utf-8"?>
+<ds:datastoreItem xmlns:ds="http://schemas.openxmlformats.org/officeDocument/2006/customXml" ds:itemID="{1031B714-9DF4-44AA-AEF7-276C65734777}">
+  <ds:schemaRefs>
+    <ds:schemaRef ds:uri="http://schemas.openxmlformats.org/officeDocument/2006/bibliography"/>
+  </ds:schemaRefs>
+</ds:datastoreItem>
 </file>